--- a/HW3_S20221080.docx
+++ b/HW3_S20221080.docx
@@ -2,6 +2,218 @@
 <file path=word/document.xml><?xml version="1.0" encoding="utf-8"?>
 <w:document xmlns:wpc="http://schemas.microsoft.com/office/word/2010/wordprocessingCanvas" xmlns:cx="http://schemas.microsoft.com/office/drawing/2014/chartex" xmlns:cx1="http://schemas.microsoft.com/office/drawing/2015/9/8/chartex" xmlns:cx2="http://schemas.microsoft.com/office/drawing/2015/10/21/chartex" xmlns:cx3="http://schemas.microsoft.com/office/drawing/2016/5/9/chartex" xmlns:cx4="http://schemas.microsoft.com/office/drawing/2016/5/10/chartex" xmlns:cx5="http://schemas.microsoft.com/office/drawing/2016/5/11/chartex" xmlns:cx6="http://schemas.microsoft.com/office/drawing/2016/5/12/chartex" xmlns:cx7="http://schemas.microsoft.com/office/drawing/2016/5/13/chartex" xmlns:cx8="http://schemas.microsoft.com/office/drawing/2016/5/14/chartex" xmlns:mc="http://schemas.openxmlformats.org/markup-compatibility/2006" xmlns:aink="http://schemas.microsoft.com/office/drawing/2016/ink" xmlns:am3d="http://schemas.microsoft.com/office/drawing/2017/model3d" xmlns:o="urn:schemas-microsoft-com:office:office" xmlns:oel="http://schemas.microsoft.com/office/2019/extlst" xmlns:r="http://schemas.openxmlformats.org/officeDocument/2006/relationships" xmlns:m="http://schemas.openxmlformats.org/officeDocument/2006/math" xmlns:v="urn:schemas-microsoft-com:vml" xmlns:wp14="http://schemas.microsoft.com/office/word/2010/wordprocessingDrawing" xmlns:wp="http://schemas.openxmlformats.org/drawingml/2006/wordprocessingDrawing" xmlns:w10="urn:schemas-microsoft-com:office:word" xmlns:w="http://schemas.openxmlformats.org/wordprocessingml/2006/main" xmlns:w14="http://schemas.microsoft.com/office/word/2010/wordml" xmlns:w15="http://schemas.microsoft.com/office/word/2012/wordml" xmlns:w16cex="http://schemas.microsoft.com/office/word/2018/wordml/cex" xmlns:w16cid="http://schemas.microsoft.com/office/word/2016/wordml/cid" xmlns:w16="http://schemas.microsoft.com/office/word/2018/wordml" xmlns:w16du="http://schemas.microsoft.com/office/word/2023/wordml/word16du" xmlns:w16sdtdh="http://schemas.microsoft.com/office/word/2020/wordml/sdtdatahash" xmlns:w16sdtfl="http://schemas.microsoft.com/office/word/2024/wordml/sdtformatlock" xmlns:w16se="http://schemas.microsoft.com/office/word/2015/wordml/symex" xmlns:wpg="http://schemas.microsoft.com/office/word/2010/wordprocessingGroup" xmlns:wpi="http://schemas.microsoft.com/office/word/2010/wordprocessingInk" xmlns:wne="http://schemas.microsoft.com/office/word/2006/wordml" xmlns:wps="http://schemas.microsoft.com/office/word/2010/wordprocessingShape" mc:Ignorable="w14 w15 w16se w16cid w16 w16cex w16sdtdh w16sdtfl w16du wp14">
   <w:body>
+    <w:p>
+      <w:pPr>
+        <w:jc w:val="center"/>
+        <w:rPr>
+          <w:b/>
+          <w:bCs/>
+          <w:sz w:val="26"/>
+          <w:szCs w:val="26"/>
+        </w:rPr>
+      </w:pPr>
+      <w:proofErr w:type="spellStart"/>
+      <w:r>
+        <w:rPr>
+          <w:rFonts w:hint="eastAsia"/>
+          <w:b/>
+          <w:bCs/>
+          <w:sz w:val="26"/>
+          <w:szCs w:val="26"/>
+        </w:rPr>
+        <w:t>qsort</w:t>
+      </w:r>
+      <w:proofErr w:type="spellEnd"/>
+      <w:r>
+        <w:rPr>
+          <w:rFonts w:hint="eastAsia"/>
+          <w:b/>
+          <w:bCs/>
+          <w:sz w:val="26"/>
+          <w:szCs w:val="26"/>
+        </w:rPr>
+        <w:t xml:space="preserve"> 함수 수행 시간 실험 보고서</w:t>
+      </w:r>
+    </w:p>
+    <w:p>
+      <w:pPr>
+        <w:jc w:val="right"/>
+        <w:rPr>
+          <w:rFonts w:hint="eastAsia"/>
+          <w:b/>
+          <w:bCs/>
+          <w:sz w:val="20"/>
+          <w:szCs w:val="20"/>
+        </w:rPr>
+      </w:pPr>
+      <w:r>
+        <w:rPr>
+          <w:rFonts w:hint="eastAsia"/>
+          <w:b/>
+          <w:bCs/>
+          <w:sz w:val="20"/>
+          <w:szCs w:val="20"/>
+        </w:rPr>
+        <w:t>20221080 이성범</w:t>
+      </w:r>
+    </w:p>
+    <w:p>
+      <w:pPr>
+        <w:rPr>
+          <w:b/>
+          <w:bCs/>
+        </w:rPr>
+      </w:pPr>
+      <w:r>
+        <w:rPr>
+          <w:rFonts w:hint="eastAsia"/>
+          <w:b/>
+          <w:bCs/>
+        </w:rPr>
+        <w:t xml:space="preserve">1. </w:t>
+      </w:r>
+      <w:r>
+        <w:rPr>
+          <w:rFonts w:hint="eastAsia"/>
+          <w:b/>
+          <w:bCs/>
+        </w:rPr>
+        <w:t>함수 구현</w:t>
+      </w:r>
+    </w:p>
+    <w:p>
+      <w:pPr>
+        <w:pStyle w:val="a6"/>
+        <w:numPr>
+          <w:ilvl w:val="0"/>
+          <w:numId w:val="5"/>
+        </w:numPr>
+        <w:rPr>
+          <w:rFonts w:eastAsiaTheme="minorHAnsi"/>
+        </w:rPr>
+      </w:pPr>
+      <w:r>
+        <w:rPr>
+          <w:rFonts w:eastAsiaTheme="minorHAnsi" w:hint="eastAsia"/>
+        </w:rPr>
+        <w:t>swap</w:t>
+      </w:r>
+    </w:p>
+    <w:p>
+      <w:pPr>
+        <w:pStyle w:val="a6"/>
+        <w:ind w:left="880"/>
+        <w:rPr>
+          <w:rFonts w:eastAsiaTheme="minorHAnsi" w:hint="eastAsia"/>
+        </w:rPr>
+      </w:pPr>
+      <w:r>
+        <w:rPr>
+          <w:rFonts w:eastAsiaTheme="minorHAnsi" w:hint="eastAsia"/>
+        </w:rPr>
+        <w:t>두 원소의 주소를 받아 자료형 크기만큼 크기가 할당된</w:t>
+      </w:r>
+    </w:p>
+    <w:p>
+      <w:pPr>
+        <w:pStyle w:val="a6"/>
+        <w:numPr>
+          <w:ilvl w:val="0"/>
+          <w:numId w:val="5"/>
+        </w:numPr>
+        <w:rPr>
+          <w:rFonts w:eastAsiaTheme="minorHAnsi"/>
+        </w:rPr>
+      </w:pPr>
+      <w:r>
+        <w:rPr>
+          <w:rFonts w:eastAsiaTheme="minorHAnsi" w:hint="eastAsia"/>
+        </w:rPr>
+        <w:t>partition</w:t>
+      </w:r>
+    </w:p>
+    <w:p>
+      <w:pPr>
+        <w:rPr>
+          <w:b/>
+          <w:bCs/>
+        </w:rPr>
+      </w:pPr>
+      <w:r>
+        <w:rPr>
+          <w:rFonts w:hint="eastAsia"/>
+          <w:b/>
+          <w:bCs/>
+        </w:rPr>
+        <w:t xml:space="preserve">2. </w:t>
+      </w:r>
+      <w:r>
+        <w:rPr>
+          <w:rFonts w:hint="eastAsia"/>
+          <w:b/>
+          <w:bCs/>
+        </w:rPr>
+        <w:t>실험 내용</w:t>
+      </w:r>
+    </w:p>
+    <w:p>
+      <w:pPr>
+        <w:rPr>
+          <w:rFonts w:hint="eastAsia"/>
+        </w:rPr>
+      </w:pPr>
+    </w:p>
+    <w:p>
+      <w:pPr>
+        <w:rPr>
+          <w:b/>
+          <w:bCs/>
+        </w:rPr>
+      </w:pPr>
+      <w:r>
+        <w:rPr>
+          <w:rFonts w:hint="eastAsia"/>
+          <w:b/>
+          <w:bCs/>
+        </w:rPr>
+        <w:t xml:space="preserve">3. </w:t>
+      </w:r>
+      <w:r>
+        <w:rPr>
+          <w:rFonts w:hint="eastAsia"/>
+          <w:b/>
+          <w:bCs/>
+        </w:rPr>
+        <w:t>실험 결과</w:t>
+      </w:r>
+    </w:p>
+    <w:p/>
+    <w:p>
+      <w:pPr>
+        <w:rPr>
+          <w:b/>
+          <w:bCs/>
+        </w:rPr>
+      </w:pPr>
+      <w:r>
+        <w:rPr>
+          <w:rFonts w:hint="eastAsia"/>
+          <w:b/>
+          <w:bCs/>
+        </w:rPr>
+        <w:t xml:space="preserve">4. </w:t>
+      </w:r>
+      <w:r>
+        <w:rPr>
+          <w:rFonts w:hint="eastAsia"/>
+          <w:b/>
+          <w:bCs/>
+        </w:rPr>
+        <w:t>최적화 기법의 효과 분석</w:t>
+      </w:r>
+    </w:p>
+    <w:p/>
+    <w:p/>
     <w:tbl>
       <w:tblPr>
         <w:tblStyle w:val="ac"/>
@@ -224,6 +436,9 @@
     <w:p>
       <w:pPr>
         <w:jc w:val="center"/>
+        <w:rPr>
+          <w:rFonts w:hint="eastAsia"/>
+        </w:rPr>
       </w:pPr>
       <w:r>
         <w:rPr>
@@ -256,7 +471,13 @@
         <w:t>&gt;</w:t>
       </w:r>
     </w:p>
-    <w:p/>
+    <w:p>
+      <w:pPr>
+        <w:rPr>
+          <w:rFonts w:hint="eastAsia"/>
+        </w:rPr>
+      </w:pPr>
+    </w:p>
     <w:sectPr>
       <w:pgSz w:w="11906" w:h="16838"/>
       <w:pgMar w:top="1701" w:right="1440" w:bottom="1440" w:left="1440" w:header="851" w:footer="992" w:gutter="0"/>
@@ -315,6 +536,465 @@
     </w:p>
   </w:footnote>
 </w:footnotes>
+</file>
+
+<file path=word/numbering.xml><?xml version="1.0" encoding="utf-8"?>
+<w:numbering xmlns:wpc="http://schemas.microsoft.com/office/word/2010/wordprocessingCanvas" xmlns:cx="http://schemas.microsoft.com/office/drawing/2014/chartex" xmlns:cx1="http://schemas.microsoft.com/office/drawing/2015/9/8/chartex" xmlns:cx2="http://schemas.microsoft.com/office/drawing/2015/10/21/chartex" xmlns:cx3="http://schemas.microsoft.com/office/drawing/2016/5/9/chartex" xmlns:cx4="http://schemas.microsoft.com/office/drawing/2016/5/10/chartex" xmlns:cx5="http://schemas.microsoft.com/office/drawing/2016/5/11/chartex" xmlns:cx6="http://schemas.microsoft.com/office/drawing/2016/5/12/chartex" xmlns:cx7="http://schemas.microsoft.com/office/drawing/2016/5/13/chartex" xmlns:cx8="http://schemas.microsoft.com/office/drawing/2016/5/14/chartex" xmlns:mc="http://schemas.openxmlformats.org/markup-compatibility/2006" xmlns:aink="http://schemas.microsoft.com/office/drawing/2016/ink" xmlns:am3d="http://schemas.microsoft.com/office/drawing/2017/model3d" xmlns:o="urn:schemas-microsoft-com:office:office" xmlns:oel="http://schemas.microsoft.com/office/2019/extlst" xmlns:r="http://schemas.openxmlformats.org/officeDocument/2006/relationships" xmlns:m="http://schemas.openxmlformats.org/officeDocument/2006/math" xmlns:v="urn:schemas-microsoft-com:vml" xmlns:wp14="http://schemas.microsoft.com/office/word/2010/wordprocessingDrawing" xmlns:wp="http://schemas.openxmlformats.org/drawingml/2006/wordprocessingDrawing" xmlns:w10="urn:schemas-microsoft-com:office:word" xmlns:w="http://schemas.openxmlformats.org/wordprocessingml/2006/main" xmlns:w14="http://schemas.microsoft.com/office/word/2010/wordml" xmlns:w15="http://schemas.microsoft.com/office/word/2012/wordml" xmlns:w16cex="http://schemas.microsoft.com/office/word/2018/wordml/cex" xmlns:w16cid="http://schemas.microsoft.com/office/word/2016/wordml/cid" xmlns:w16="http://schemas.microsoft.com/office/word/2018/wordml" xmlns:w16du="http://schemas.microsoft.com/office/word/2023/wordml/word16du" xmlns:w16sdtdh="http://schemas.microsoft.com/office/word/2020/wordml/sdtdatahash" xmlns:w16sdtfl="http://schemas.microsoft.com/office/word/2024/wordml/sdtformatlock" xmlns:w16se="http://schemas.microsoft.com/office/word/2015/wordml/symex" xmlns:wpg="http://schemas.microsoft.com/office/word/2010/wordprocessingGroup" xmlns:wpi="http://schemas.microsoft.com/office/word/2010/wordprocessingInk" xmlns:wne="http://schemas.microsoft.com/office/word/2006/wordml" xmlns:wps="http://schemas.microsoft.com/office/word/2010/wordprocessingShape" mc:Ignorable="w14 w15 w16se w16cid w16 w16cex w16sdtdh w16sdtfl w16du wp14">
+  <w:abstractNum w:abstractNumId="0" w15:restartNumberingAfterBreak="0">
+    <w:nsid w:val="0DD72497"/>
+    <w:multiLevelType w:val="hybridMultilevel"/>
+    <w:tmpl w:val="15023A38"/>
+    <w:lvl w:ilvl="0" w:tplc="471EBEF4">
+      <w:start w:val="1"/>
+      <w:numFmt w:val="lowerRoman"/>
+      <w:lvlText w:val="%1."/>
+      <w:lvlJc w:val="left"/>
+      <w:pPr>
+        <w:ind w:left="1160" w:hanging="720"/>
+      </w:pPr>
+      <w:rPr>
+        <w:rFonts w:hint="default"/>
+      </w:rPr>
+    </w:lvl>
+    <w:lvl w:ilvl="1" w:tplc="04090019" w:tentative="1">
+      <w:start w:val="1"/>
+      <w:numFmt w:val="upperLetter"/>
+      <w:lvlText w:val="%2."/>
+      <w:lvlJc w:val="left"/>
+      <w:pPr>
+        <w:ind w:left="1320" w:hanging="440"/>
+      </w:pPr>
+    </w:lvl>
+    <w:lvl w:ilvl="2" w:tplc="0409001B" w:tentative="1">
+      <w:start w:val="1"/>
+      <w:numFmt w:val="lowerRoman"/>
+      <w:lvlText w:val="%3."/>
+      <w:lvlJc w:val="right"/>
+      <w:pPr>
+        <w:ind w:left="1760" w:hanging="440"/>
+      </w:pPr>
+    </w:lvl>
+    <w:lvl w:ilvl="3" w:tplc="0409000F" w:tentative="1">
+      <w:start w:val="1"/>
+      <w:numFmt w:val="decimal"/>
+      <w:lvlText w:val="%4."/>
+      <w:lvlJc w:val="left"/>
+      <w:pPr>
+        <w:ind w:left="2200" w:hanging="440"/>
+      </w:pPr>
+    </w:lvl>
+    <w:lvl w:ilvl="4" w:tplc="04090019" w:tentative="1">
+      <w:start w:val="1"/>
+      <w:numFmt w:val="upperLetter"/>
+      <w:lvlText w:val="%5."/>
+      <w:lvlJc w:val="left"/>
+      <w:pPr>
+        <w:ind w:left="2640" w:hanging="440"/>
+      </w:pPr>
+    </w:lvl>
+    <w:lvl w:ilvl="5" w:tplc="0409001B" w:tentative="1">
+      <w:start w:val="1"/>
+      <w:numFmt w:val="lowerRoman"/>
+      <w:lvlText w:val="%6."/>
+      <w:lvlJc w:val="right"/>
+      <w:pPr>
+        <w:ind w:left="3080" w:hanging="440"/>
+      </w:pPr>
+    </w:lvl>
+    <w:lvl w:ilvl="6" w:tplc="0409000F" w:tentative="1">
+      <w:start w:val="1"/>
+      <w:numFmt w:val="decimal"/>
+      <w:lvlText w:val="%7."/>
+      <w:lvlJc w:val="left"/>
+      <w:pPr>
+        <w:ind w:left="3520" w:hanging="440"/>
+      </w:pPr>
+    </w:lvl>
+    <w:lvl w:ilvl="7" w:tplc="04090019" w:tentative="1">
+      <w:start w:val="1"/>
+      <w:numFmt w:val="upperLetter"/>
+      <w:lvlText w:val="%8."/>
+      <w:lvlJc w:val="left"/>
+      <w:pPr>
+        <w:ind w:left="3960" w:hanging="440"/>
+      </w:pPr>
+    </w:lvl>
+    <w:lvl w:ilvl="8" w:tplc="0409001B" w:tentative="1">
+      <w:start w:val="1"/>
+      <w:numFmt w:val="lowerRoman"/>
+      <w:lvlText w:val="%9."/>
+      <w:lvlJc w:val="right"/>
+      <w:pPr>
+        <w:ind w:left="4400" w:hanging="440"/>
+      </w:pPr>
+    </w:lvl>
+  </w:abstractNum>
+  <w:abstractNum w:abstractNumId="1" w15:restartNumberingAfterBreak="0">
+    <w:nsid w:val="2EC57417"/>
+    <w:multiLevelType w:val="hybridMultilevel"/>
+    <w:tmpl w:val="AB4626C6"/>
+    <w:lvl w:ilvl="0" w:tplc="04090013">
+      <w:start w:val="1"/>
+      <w:numFmt w:val="upperRoman"/>
+      <w:lvlText w:val="%1."/>
+      <w:lvlJc w:val="left"/>
+      <w:pPr>
+        <w:ind w:left="880" w:hanging="440"/>
+      </w:pPr>
+    </w:lvl>
+    <w:lvl w:ilvl="1" w:tplc="04090019" w:tentative="1">
+      <w:start w:val="1"/>
+      <w:numFmt w:val="upperLetter"/>
+      <w:lvlText w:val="%2."/>
+      <w:lvlJc w:val="left"/>
+      <w:pPr>
+        <w:ind w:left="1320" w:hanging="440"/>
+      </w:pPr>
+    </w:lvl>
+    <w:lvl w:ilvl="2" w:tplc="0409001B" w:tentative="1">
+      <w:start w:val="1"/>
+      <w:numFmt w:val="lowerRoman"/>
+      <w:lvlText w:val="%3."/>
+      <w:lvlJc w:val="right"/>
+      <w:pPr>
+        <w:ind w:left="1760" w:hanging="440"/>
+      </w:pPr>
+    </w:lvl>
+    <w:lvl w:ilvl="3" w:tplc="0409000F" w:tentative="1">
+      <w:start w:val="1"/>
+      <w:numFmt w:val="decimal"/>
+      <w:lvlText w:val="%4."/>
+      <w:lvlJc w:val="left"/>
+      <w:pPr>
+        <w:ind w:left="2200" w:hanging="440"/>
+      </w:pPr>
+    </w:lvl>
+    <w:lvl w:ilvl="4" w:tplc="04090019" w:tentative="1">
+      <w:start w:val="1"/>
+      <w:numFmt w:val="upperLetter"/>
+      <w:lvlText w:val="%5."/>
+      <w:lvlJc w:val="left"/>
+      <w:pPr>
+        <w:ind w:left="2640" w:hanging="440"/>
+      </w:pPr>
+    </w:lvl>
+    <w:lvl w:ilvl="5" w:tplc="0409001B" w:tentative="1">
+      <w:start w:val="1"/>
+      <w:numFmt w:val="lowerRoman"/>
+      <w:lvlText w:val="%6."/>
+      <w:lvlJc w:val="right"/>
+      <w:pPr>
+        <w:ind w:left="3080" w:hanging="440"/>
+      </w:pPr>
+    </w:lvl>
+    <w:lvl w:ilvl="6" w:tplc="0409000F" w:tentative="1">
+      <w:start w:val="1"/>
+      <w:numFmt w:val="decimal"/>
+      <w:lvlText w:val="%7."/>
+      <w:lvlJc w:val="left"/>
+      <w:pPr>
+        <w:ind w:left="3520" w:hanging="440"/>
+      </w:pPr>
+    </w:lvl>
+    <w:lvl w:ilvl="7" w:tplc="04090019" w:tentative="1">
+      <w:start w:val="1"/>
+      <w:numFmt w:val="upperLetter"/>
+      <w:lvlText w:val="%8."/>
+      <w:lvlJc w:val="left"/>
+      <w:pPr>
+        <w:ind w:left="3960" w:hanging="440"/>
+      </w:pPr>
+    </w:lvl>
+    <w:lvl w:ilvl="8" w:tplc="0409001B" w:tentative="1">
+      <w:start w:val="1"/>
+      <w:numFmt w:val="lowerRoman"/>
+      <w:lvlText w:val="%9."/>
+      <w:lvlJc w:val="right"/>
+      <w:pPr>
+        <w:ind w:left="4400" w:hanging="440"/>
+      </w:pPr>
+    </w:lvl>
+  </w:abstractNum>
+  <w:abstractNum w:abstractNumId="2" w15:restartNumberingAfterBreak="0">
+    <w:nsid w:val="329C405E"/>
+    <w:multiLevelType w:val="hybridMultilevel"/>
+    <w:tmpl w:val="17E075B0"/>
+    <w:lvl w:ilvl="0" w:tplc="BB0EBEAA">
+      <w:start w:val="1"/>
+      <w:numFmt w:val="decimal"/>
+      <w:lvlText w:val="%1."/>
+      <w:lvlJc w:val="left"/>
+      <w:pPr>
+        <w:ind w:left="800" w:hanging="360"/>
+      </w:pPr>
+      <w:rPr>
+        <w:rFonts w:hint="default"/>
+      </w:rPr>
+    </w:lvl>
+    <w:lvl w:ilvl="1" w:tplc="04090019" w:tentative="1">
+      <w:start w:val="1"/>
+      <w:numFmt w:val="upperLetter"/>
+      <w:lvlText w:val="%2."/>
+      <w:lvlJc w:val="left"/>
+      <w:pPr>
+        <w:ind w:left="1320" w:hanging="440"/>
+      </w:pPr>
+    </w:lvl>
+    <w:lvl w:ilvl="2" w:tplc="0409001B" w:tentative="1">
+      <w:start w:val="1"/>
+      <w:numFmt w:val="lowerRoman"/>
+      <w:lvlText w:val="%3."/>
+      <w:lvlJc w:val="right"/>
+      <w:pPr>
+        <w:ind w:left="1760" w:hanging="440"/>
+      </w:pPr>
+    </w:lvl>
+    <w:lvl w:ilvl="3" w:tplc="0409000F" w:tentative="1">
+      <w:start w:val="1"/>
+      <w:numFmt w:val="decimal"/>
+      <w:lvlText w:val="%4."/>
+      <w:lvlJc w:val="left"/>
+      <w:pPr>
+        <w:ind w:left="2200" w:hanging="440"/>
+      </w:pPr>
+    </w:lvl>
+    <w:lvl w:ilvl="4" w:tplc="04090019" w:tentative="1">
+      <w:start w:val="1"/>
+      <w:numFmt w:val="upperLetter"/>
+      <w:lvlText w:val="%5."/>
+      <w:lvlJc w:val="left"/>
+      <w:pPr>
+        <w:ind w:left="2640" w:hanging="440"/>
+      </w:pPr>
+    </w:lvl>
+    <w:lvl w:ilvl="5" w:tplc="0409001B" w:tentative="1">
+      <w:start w:val="1"/>
+      <w:numFmt w:val="lowerRoman"/>
+      <w:lvlText w:val="%6."/>
+      <w:lvlJc w:val="right"/>
+      <w:pPr>
+        <w:ind w:left="3080" w:hanging="440"/>
+      </w:pPr>
+    </w:lvl>
+    <w:lvl w:ilvl="6" w:tplc="0409000F" w:tentative="1">
+      <w:start w:val="1"/>
+      <w:numFmt w:val="decimal"/>
+      <w:lvlText w:val="%7."/>
+      <w:lvlJc w:val="left"/>
+      <w:pPr>
+        <w:ind w:left="3520" w:hanging="440"/>
+      </w:pPr>
+    </w:lvl>
+    <w:lvl w:ilvl="7" w:tplc="04090019" w:tentative="1">
+      <w:start w:val="1"/>
+      <w:numFmt w:val="upperLetter"/>
+      <w:lvlText w:val="%8."/>
+      <w:lvlJc w:val="left"/>
+      <w:pPr>
+        <w:ind w:left="3960" w:hanging="440"/>
+      </w:pPr>
+    </w:lvl>
+    <w:lvl w:ilvl="8" w:tplc="0409001B" w:tentative="1">
+      <w:start w:val="1"/>
+      <w:numFmt w:val="lowerRoman"/>
+      <w:lvlText w:val="%9."/>
+      <w:lvlJc w:val="right"/>
+      <w:pPr>
+        <w:ind w:left="4400" w:hanging="440"/>
+      </w:pPr>
+    </w:lvl>
+  </w:abstractNum>
+  <w:abstractNum w:abstractNumId="3" w15:restartNumberingAfterBreak="0">
+    <w:nsid w:val="6B4F0123"/>
+    <w:multiLevelType w:val="hybridMultilevel"/>
+    <w:tmpl w:val="432E9504"/>
+    <w:lvl w:ilvl="0" w:tplc="507AD7A4">
+      <w:start w:val="1"/>
+      <w:numFmt w:val="decimal"/>
+      <w:lvlText w:val="%1."/>
+      <w:lvlJc w:val="left"/>
+      <w:pPr>
+        <w:ind w:left="800" w:hanging="360"/>
+      </w:pPr>
+      <w:rPr>
+        <w:rFonts w:hint="default"/>
+      </w:rPr>
+    </w:lvl>
+    <w:lvl w:ilvl="1" w:tplc="04090019" w:tentative="1">
+      <w:start w:val="1"/>
+      <w:numFmt w:val="upperLetter"/>
+      <w:lvlText w:val="%2."/>
+      <w:lvlJc w:val="left"/>
+      <w:pPr>
+        <w:ind w:left="1320" w:hanging="440"/>
+      </w:pPr>
+    </w:lvl>
+    <w:lvl w:ilvl="2" w:tplc="0409001B" w:tentative="1">
+      <w:start w:val="1"/>
+      <w:numFmt w:val="lowerRoman"/>
+      <w:lvlText w:val="%3."/>
+      <w:lvlJc w:val="right"/>
+      <w:pPr>
+        <w:ind w:left="1760" w:hanging="440"/>
+      </w:pPr>
+    </w:lvl>
+    <w:lvl w:ilvl="3" w:tplc="0409000F" w:tentative="1">
+      <w:start w:val="1"/>
+      <w:numFmt w:val="decimal"/>
+      <w:lvlText w:val="%4."/>
+      <w:lvlJc w:val="left"/>
+      <w:pPr>
+        <w:ind w:left="2200" w:hanging="440"/>
+      </w:pPr>
+    </w:lvl>
+    <w:lvl w:ilvl="4" w:tplc="04090019" w:tentative="1">
+      <w:start w:val="1"/>
+      <w:numFmt w:val="upperLetter"/>
+      <w:lvlText w:val="%5."/>
+      <w:lvlJc w:val="left"/>
+      <w:pPr>
+        <w:ind w:left="2640" w:hanging="440"/>
+      </w:pPr>
+    </w:lvl>
+    <w:lvl w:ilvl="5" w:tplc="0409001B" w:tentative="1">
+      <w:start w:val="1"/>
+      <w:numFmt w:val="lowerRoman"/>
+      <w:lvlText w:val="%6."/>
+      <w:lvlJc w:val="right"/>
+      <w:pPr>
+        <w:ind w:left="3080" w:hanging="440"/>
+      </w:pPr>
+    </w:lvl>
+    <w:lvl w:ilvl="6" w:tplc="0409000F" w:tentative="1">
+      <w:start w:val="1"/>
+      <w:numFmt w:val="decimal"/>
+      <w:lvlText w:val="%7."/>
+      <w:lvlJc w:val="left"/>
+      <w:pPr>
+        <w:ind w:left="3520" w:hanging="440"/>
+      </w:pPr>
+    </w:lvl>
+    <w:lvl w:ilvl="7" w:tplc="04090019" w:tentative="1">
+      <w:start w:val="1"/>
+      <w:numFmt w:val="upperLetter"/>
+      <w:lvlText w:val="%8."/>
+      <w:lvlJc w:val="left"/>
+      <w:pPr>
+        <w:ind w:left="3960" w:hanging="440"/>
+      </w:pPr>
+    </w:lvl>
+    <w:lvl w:ilvl="8" w:tplc="0409001B" w:tentative="1">
+      <w:start w:val="1"/>
+      <w:numFmt w:val="lowerRoman"/>
+      <w:lvlText w:val="%9."/>
+      <w:lvlJc w:val="right"/>
+      <w:pPr>
+        <w:ind w:left="4400" w:hanging="440"/>
+      </w:pPr>
+    </w:lvl>
+  </w:abstractNum>
+  <w:abstractNum w:abstractNumId="4" w15:restartNumberingAfterBreak="0">
+    <w:nsid w:val="6C460CC2"/>
+    <w:multiLevelType w:val="hybridMultilevel"/>
+    <w:tmpl w:val="3AB232AA"/>
+    <w:lvl w:ilvl="0" w:tplc="0409000F">
+      <w:start w:val="1"/>
+      <w:numFmt w:val="decimal"/>
+      <w:lvlText w:val="%1."/>
+      <w:lvlJc w:val="left"/>
+      <w:pPr>
+        <w:ind w:left="990" w:hanging="440"/>
+      </w:pPr>
+    </w:lvl>
+    <w:lvl w:ilvl="1" w:tplc="04090019" w:tentative="1">
+      <w:start w:val="1"/>
+      <w:numFmt w:val="upperLetter"/>
+      <w:lvlText w:val="%2."/>
+      <w:lvlJc w:val="left"/>
+      <w:pPr>
+        <w:ind w:left="1430" w:hanging="440"/>
+      </w:pPr>
+    </w:lvl>
+    <w:lvl w:ilvl="2" w:tplc="0409001B" w:tentative="1">
+      <w:start w:val="1"/>
+      <w:numFmt w:val="lowerRoman"/>
+      <w:lvlText w:val="%3."/>
+      <w:lvlJc w:val="right"/>
+      <w:pPr>
+        <w:ind w:left="1870" w:hanging="440"/>
+      </w:pPr>
+    </w:lvl>
+    <w:lvl w:ilvl="3" w:tplc="0409000F" w:tentative="1">
+      <w:start w:val="1"/>
+      <w:numFmt w:val="decimal"/>
+      <w:lvlText w:val="%4."/>
+      <w:lvlJc w:val="left"/>
+      <w:pPr>
+        <w:ind w:left="2310" w:hanging="440"/>
+      </w:pPr>
+    </w:lvl>
+    <w:lvl w:ilvl="4" w:tplc="04090019" w:tentative="1">
+      <w:start w:val="1"/>
+      <w:numFmt w:val="upperLetter"/>
+      <w:lvlText w:val="%5."/>
+      <w:lvlJc w:val="left"/>
+      <w:pPr>
+        <w:ind w:left="2750" w:hanging="440"/>
+      </w:pPr>
+    </w:lvl>
+    <w:lvl w:ilvl="5" w:tplc="0409001B" w:tentative="1">
+      <w:start w:val="1"/>
+      <w:numFmt w:val="lowerRoman"/>
+      <w:lvlText w:val="%6."/>
+      <w:lvlJc w:val="right"/>
+      <w:pPr>
+        <w:ind w:left="3190" w:hanging="440"/>
+      </w:pPr>
+    </w:lvl>
+    <w:lvl w:ilvl="6" w:tplc="0409000F" w:tentative="1">
+      <w:start w:val="1"/>
+      <w:numFmt w:val="decimal"/>
+      <w:lvlText w:val="%7."/>
+      <w:lvlJc w:val="left"/>
+      <w:pPr>
+        <w:ind w:left="3630" w:hanging="440"/>
+      </w:pPr>
+    </w:lvl>
+    <w:lvl w:ilvl="7" w:tplc="04090019" w:tentative="1">
+      <w:start w:val="1"/>
+      <w:numFmt w:val="upperLetter"/>
+      <w:lvlText w:val="%8."/>
+      <w:lvlJc w:val="left"/>
+      <w:pPr>
+        <w:ind w:left="4070" w:hanging="440"/>
+      </w:pPr>
+    </w:lvl>
+    <w:lvl w:ilvl="8" w:tplc="0409001B" w:tentative="1">
+      <w:start w:val="1"/>
+      <w:numFmt w:val="lowerRoman"/>
+      <w:lvlText w:val="%9."/>
+      <w:lvlJc w:val="right"/>
+      <w:pPr>
+        <w:ind w:left="4510" w:hanging="440"/>
+      </w:pPr>
+    </w:lvl>
+  </w:abstractNum>
+  <w:num w:numId="1" w16cid:durableId="460732613">
+    <w:abstractNumId w:val="3"/>
+  </w:num>
+  <w:num w:numId="2" w16cid:durableId="2008744134">
+    <w:abstractNumId w:val="2"/>
+  </w:num>
+  <w:num w:numId="3" w16cid:durableId="394090010">
+    <w:abstractNumId w:val="4"/>
+  </w:num>
+  <w:num w:numId="4" w16cid:durableId="226231510">
+    <w:abstractNumId w:val="0"/>
+  </w:num>
+  <w:num w:numId="5" w16cid:durableId="1712342518">
+    <w:abstractNumId w:val="1"/>
+  </w:num>
+</w:numbering>
 </file>
 
 <file path=word/styles.xml><?xml version="1.0" encoding="utf-8"?>

--- a/HW3_S20221080.docx
+++ b/HW3_S20221080.docx
@@ -39,7 +39,6 @@
       <w:pPr>
         <w:jc w:val="right"/>
         <w:rPr>
-          <w:rFonts w:hint="eastAsia"/>
           <w:b/>
           <w:bCs/>
           <w:sz w:val="20"/>
@@ -90,13 +89,31 @@
         </w:numPr>
         <w:rPr>
           <w:rFonts w:eastAsiaTheme="minorHAnsi"/>
-        </w:rPr>
-      </w:pPr>
-      <w:r>
-        <w:rPr>
-          <w:rFonts w:eastAsiaTheme="minorHAnsi" w:hint="eastAsia"/>
+          <w:b/>
+          <w:bCs/>
+          <w:sz w:val="20"/>
+          <w:szCs w:val="20"/>
+        </w:rPr>
+      </w:pPr>
+      <w:r>
+        <w:rPr>
+          <w:rFonts w:eastAsiaTheme="minorHAnsi" w:hint="eastAsia"/>
+          <w:b/>
+          <w:bCs/>
+          <w:sz w:val="20"/>
+          <w:szCs w:val="20"/>
         </w:rPr>
         <w:t>swap</w:t>
+      </w:r>
+      <w:r>
+        <w:rPr>
+          <w:rFonts w:eastAsiaTheme="minorHAnsi" w:hint="eastAsia"/>
+          <w:b/>
+          <w:bCs/>
+          <w:sz w:val="20"/>
+          <w:szCs w:val="20"/>
+        </w:rPr>
+        <w:t xml:space="preserve"> </w:t>
       </w:r>
     </w:p>
     <w:p>
@@ -104,15 +121,24 @@
         <w:pStyle w:val="a6"/>
         <w:ind w:left="880"/>
         <w:rPr>
-          <w:rFonts w:eastAsiaTheme="minorHAnsi" w:hint="eastAsia"/>
-        </w:rPr>
-      </w:pPr>
-      <w:r>
-        <w:rPr>
-          <w:rFonts w:eastAsiaTheme="minorHAnsi" w:hint="eastAsia"/>
-        </w:rPr>
-        <w:t>두 원소의 주소를 받아 자료형 크기만큼 크기가 할당된</w:t>
-      </w:r>
+          <w:rFonts w:eastAsiaTheme="minorHAnsi"/>
+        </w:rPr>
+      </w:pPr>
+      <w:r>
+        <w:rPr>
+          <w:rFonts w:eastAsiaTheme="minorHAnsi" w:hint="eastAsia"/>
+        </w:rPr>
+        <w:t>두 원소의 주소를 받아 함수 인자로 들어온 temp를 사용하여 치환해준다</w:t>
+      </w:r>
+    </w:p>
+    <w:p>
+      <w:pPr>
+        <w:pStyle w:val="a6"/>
+        <w:ind w:left="880"/>
+        <w:rPr>
+          <w:rFonts w:eastAsiaTheme="minorHAnsi" w:hint="eastAsia"/>
+        </w:rPr>
+      </w:pPr>
     </w:p>
     <w:p>
       <w:pPr>
@@ -123,14 +149,834 @@
         </w:numPr>
         <w:rPr>
           <w:rFonts w:eastAsiaTheme="minorHAnsi"/>
-        </w:rPr>
-      </w:pPr>
-      <w:r>
-        <w:rPr>
-          <w:rFonts w:eastAsiaTheme="minorHAnsi" w:hint="eastAsia"/>
+          <w:b/>
+          <w:bCs/>
+          <w:sz w:val="20"/>
+          <w:szCs w:val="20"/>
+        </w:rPr>
+      </w:pPr>
+      <w:r>
+        <w:rPr>
+          <w:rFonts w:eastAsiaTheme="minorHAnsi" w:hint="eastAsia"/>
+          <w:b/>
+          <w:bCs/>
+          <w:sz w:val="20"/>
+          <w:szCs w:val="20"/>
         </w:rPr>
         <w:t>partition</w:t>
       </w:r>
+      <w:r>
+        <w:rPr>
+          <w:rFonts w:eastAsiaTheme="minorHAnsi" w:hint="eastAsia"/>
+          <w:b/>
+          <w:bCs/>
+          <w:sz w:val="20"/>
+          <w:szCs w:val="20"/>
+        </w:rPr>
+        <w:t xml:space="preserve">: </w:t>
+      </w:r>
+      <w:proofErr w:type="spellStart"/>
+      <w:r>
+        <w:rPr>
+          <w:rFonts w:eastAsiaTheme="minorHAnsi" w:hint="eastAsia"/>
+          <w:b/>
+          <w:bCs/>
+          <w:sz w:val="20"/>
+          <w:szCs w:val="20"/>
+        </w:rPr>
+        <w:t>피벗값을</w:t>
+      </w:r>
+      <w:proofErr w:type="spellEnd"/>
+      <w:r>
+        <w:rPr>
+          <w:rFonts w:eastAsiaTheme="minorHAnsi" w:hint="eastAsia"/>
+          <w:b/>
+          <w:bCs/>
+          <w:sz w:val="20"/>
+          <w:szCs w:val="20"/>
+        </w:rPr>
+        <w:t xml:space="preserve"> 설정해서 </w:t>
+      </w:r>
+      <w:proofErr w:type="spellStart"/>
+      <w:r>
+        <w:rPr>
+          <w:rFonts w:eastAsiaTheme="minorHAnsi" w:hint="eastAsia"/>
+          <w:b/>
+          <w:bCs/>
+          <w:sz w:val="20"/>
+          <w:szCs w:val="20"/>
+        </w:rPr>
+        <w:t>피벗값</w:t>
+      </w:r>
+      <w:proofErr w:type="spellEnd"/>
+      <w:r>
+        <w:rPr>
+          <w:rFonts w:eastAsiaTheme="minorHAnsi" w:hint="eastAsia"/>
+          <w:b/>
+          <w:bCs/>
+          <w:sz w:val="20"/>
+          <w:szCs w:val="20"/>
+        </w:rPr>
+        <w:t xml:space="preserve"> 기준 크기에 따라 양쪽으로 나눈다</w:t>
+      </w:r>
+    </w:p>
+    <w:p>
+      <w:pPr>
+        <w:pStyle w:val="a6"/>
+        <w:numPr>
+          <w:ilvl w:val="1"/>
+          <w:numId w:val="5"/>
+        </w:numPr>
+        <w:rPr>
+          <w:rFonts w:eastAsiaTheme="minorHAnsi" w:hint="eastAsia"/>
+        </w:rPr>
+      </w:pPr>
+      <w:proofErr w:type="spellStart"/>
+      <w:r>
+        <w:rPr>
+          <w:rFonts w:eastAsiaTheme="minorHAnsi" w:hint="eastAsia"/>
+        </w:rPr>
+        <w:t>partition_orig</w:t>
+      </w:r>
+      <w:proofErr w:type="spellEnd"/>
+      <w:r>
+        <w:rPr>
+          <w:rFonts w:eastAsiaTheme="minorHAnsi" w:hint="eastAsia"/>
+        </w:rPr>
+        <w:t xml:space="preserve">: 들어온 배열의 가장 </w:t>
+      </w:r>
+      <w:proofErr w:type="spellStart"/>
+      <w:r>
+        <w:rPr>
+          <w:rFonts w:eastAsiaTheme="minorHAnsi" w:hint="eastAsia"/>
+        </w:rPr>
+        <w:t>처음값을</w:t>
+      </w:r>
+      <w:proofErr w:type="spellEnd"/>
+      <w:r>
+        <w:rPr>
+          <w:rFonts w:eastAsiaTheme="minorHAnsi" w:hint="eastAsia"/>
+        </w:rPr>
+        <w:t xml:space="preserve"> </w:t>
+      </w:r>
+      <w:proofErr w:type="spellStart"/>
+      <w:r>
+        <w:rPr>
+          <w:rFonts w:eastAsiaTheme="minorHAnsi" w:hint="eastAsia"/>
+        </w:rPr>
+        <w:t>피벗값으로</w:t>
+      </w:r>
+      <w:proofErr w:type="spellEnd"/>
+      <w:r>
+        <w:rPr>
+          <w:rFonts w:eastAsiaTheme="minorHAnsi" w:hint="eastAsia"/>
+        </w:rPr>
+        <w:t xml:space="preserve"> 한다</w:t>
+      </w:r>
+    </w:p>
+    <w:p>
+      <w:pPr>
+        <w:pStyle w:val="a6"/>
+        <w:numPr>
+          <w:ilvl w:val="1"/>
+          <w:numId w:val="5"/>
+        </w:numPr>
+        <w:rPr>
+          <w:rFonts w:eastAsiaTheme="minorHAnsi"/>
+        </w:rPr>
+      </w:pPr>
+      <w:proofErr w:type="spellStart"/>
+      <w:r>
+        <w:rPr>
+          <w:rFonts w:eastAsiaTheme="minorHAnsi" w:hint="eastAsia"/>
+        </w:rPr>
+        <w:t>partition_median</w:t>
+      </w:r>
+      <w:proofErr w:type="spellEnd"/>
+      <w:r>
+        <w:rPr>
+          <w:rFonts w:eastAsiaTheme="minorHAnsi" w:hint="eastAsia"/>
+        </w:rPr>
+        <w:t xml:space="preserve">: 들어온 배열의 처음, 중간, </w:t>
+      </w:r>
+      <w:proofErr w:type="spellStart"/>
+      <w:r>
+        <w:rPr>
+          <w:rFonts w:eastAsiaTheme="minorHAnsi" w:hint="eastAsia"/>
+        </w:rPr>
+        <w:t>끝값을</w:t>
+      </w:r>
+      <w:proofErr w:type="spellEnd"/>
+      <w:r>
+        <w:rPr>
+          <w:rFonts w:eastAsiaTheme="minorHAnsi" w:hint="eastAsia"/>
+        </w:rPr>
+        <w:t xml:space="preserve"> non-decreasing order로 정렬한 후 </w:t>
+      </w:r>
+      <w:proofErr w:type="spellStart"/>
+      <w:r>
+        <w:rPr>
+          <w:rFonts w:eastAsiaTheme="minorHAnsi" w:hint="eastAsia"/>
+        </w:rPr>
+        <w:t>중간값을</w:t>
+      </w:r>
+      <w:proofErr w:type="spellEnd"/>
+      <w:r>
+        <w:rPr>
+          <w:rFonts w:eastAsiaTheme="minorHAnsi" w:hint="eastAsia"/>
+        </w:rPr>
+        <w:t xml:space="preserve"> </w:t>
+      </w:r>
+      <w:proofErr w:type="spellStart"/>
+      <w:r>
+        <w:rPr>
+          <w:rFonts w:eastAsiaTheme="minorHAnsi" w:hint="eastAsia"/>
+        </w:rPr>
+        <w:t>처음값과</w:t>
+      </w:r>
+      <w:proofErr w:type="spellEnd"/>
+      <w:r>
+        <w:rPr>
+          <w:rFonts w:eastAsiaTheme="minorHAnsi" w:hint="eastAsia"/>
+        </w:rPr>
+        <w:t xml:space="preserve"> 바꾼 후에 </w:t>
+      </w:r>
+      <w:proofErr w:type="spellStart"/>
+      <w:r>
+        <w:rPr>
+          <w:rFonts w:eastAsiaTheme="minorHAnsi" w:hint="eastAsia"/>
+        </w:rPr>
+        <w:t>처음값을</w:t>
+      </w:r>
+      <w:proofErr w:type="spellEnd"/>
+      <w:r>
+        <w:rPr>
+          <w:rFonts w:eastAsiaTheme="minorHAnsi" w:hint="eastAsia"/>
+        </w:rPr>
+        <w:t xml:space="preserve"> </w:t>
+      </w:r>
+      <w:proofErr w:type="spellStart"/>
+      <w:r>
+        <w:rPr>
+          <w:rFonts w:eastAsiaTheme="minorHAnsi" w:hint="eastAsia"/>
+        </w:rPr>
+        <w:t>피벗값으로</w:t>
+      </w:r>
+      <w:proofErr w:type="spellEnd"/>
+      <w:r>
+        <w:rPr>
+          <w:rFonts w:eastAsiaTheme="minorHAnsi" w:hint="eastAsia"/>
+        </w:rPr>
+        <w:t xml:space="preserve"> 사용한다.</w:t>
+      </w:r>
+    </w:p>
+    <w:p>
+      <w:pPr>
+        <w:pStyle w:val="a6"/>
+        <w:ind w:left="1320"/>
+        <w:rPr>
+          <w:rFonts w:eastAsiaTheme="minorHAnsi" w:hint="eastAsia"/>
+        </w:rPr>
+      </w:pPr>
+    </w:p>
+    <w:p>
+      <w:pPr>
+        <w:pStyle w:val="a6"/>
+        <w:numPr>
+          <w:ilvl w:val="0"/>
+          <w:numId w:val="5"/>
+        </w:numPr>
+        <w:rPr>
+          <w:rFonts w:eastAsiaTheme="minorHAnsi"/>
+          <w:b/>
+          <w:bCs/>
+          <w:sz w:val="20"/>
+          <w:szCs w:val="20"/>
+        </w:rPr>
+      </w:pPr>
+      <w:r>
+        <w:rPr>
+          <w:rFonts w:eastAsiaTheme="minorHAnsi"/>
+          <w:b/>
+          <w:bCs/>
+          <w:sz w:val="20"/>
+          <w:szCs w:val="20"/>
+        </w:rPr>
+        <w:t>…</w:t>
+      </w:r>
+      <w:r>
+        <w:rPr>
+          <w:rFonts w:eastAsiaTheme="minorHAnsi" w:hint="eastAsia"/>
+          <w:b/>
+          <w:bCs/>
+          <w:sz w:val="20"/>
+          <w:szCs w:val="20"/>
+        </w:rPr>
+        <w:t>_</w:t>
+      </w:r>
+      <w:proofErr w:type="spellStart"/>
+      <w:r>
+        <w:rPr>
+          <w:rFonts w:eastAsiaTheme="minorHAnsi" w:hint="eastAsia"/>
+          <w:b/>
+          <w:bCs/>
+          <w:sz w:val="20"/>
+          <w:szCs w:val="20"/>
+        </w:rPr>
+        <w:t>cal</w:t>
+      </w:r>
+      <w:proofErr w:type="spellEnd"/>
+      <w:r>
+        <w:rPr>
+          <w:rFonts w:eastAsiaTheme="minorHAnsi" w:hint="eastAsia"/>
+          <w:b/>
+          <w:bCs/>
+          <w:sz w:val="20"/>
+          <w:szCs w:val="20"/>
+        </w:rPr>
+        <w:t>: 정렬을 구현하는 계산 중심 역할</w:t>
+      </w:r>
+    </w:p>
+    <w:p>
+      <w:pPr>
+        <w:pStyle w:val="a6"/>
+        <w:numPr>
+          <w:ilvl w:val="1"/>
+          <w:numId w:val="5"/>
+        </w:numPr>
+        <w:rPr>
+          <w:rFonts w:eastAsiaTheme="minorHAnsi"/>
+        </w:rPr>
+      </w:pPr>
+      <w:proofErr w:type="spellStart"/>
+      <w:r>
+        <w:rPr>
+          <w:rFonts w:eastAsiaTheme="minorHAnsi" w:hint="eastAsia"/>
+        </w:rPr>
+        <w:t>my_qsort_orig_cal</w:t>
+      </w:r>
+      <w:proofErr w:type="spellEnd"/>
+      <w:r>
+        <w:rPr>
+          <w:rFonts w:eastAsiaTheme="minorHAnsi" w:hint="eastAsia"/>
+        </w:rPr>
+        <w:t xml:space="preserve">: </w:t>
+      </w:r>
+      <w:proofErr w:type="spellStart"/>
+      <w:r>
+        <w:rPr>
+          <w:rFonts w:eastAsiaTheme="minorHAnsi" w:hint="eastAsia"/>
+        </w:rPr>
+        <w:t>partition_orig</w:t>
+      </w:r>
+      <w:proofErr w:type="spellEnd"/>
+      <w:r>
+        <w:rPr>
+          <w:rFonts w:eastAsiaTheme="minorHAnsi" w:hint="eastAsia"/>
+        </w:rPr>
+        <w:t>를 이용하여 나눈 배열 양쪽을 재귀로 다시 함수로 넘겨준다. 배열 개수가 1개 이하일 시 정렬필요 없는 것으로 하여 basis step으로 그냥 return한다.</w:t>
+      </w:r>
+    </w:p>
+    <w:p>
+      <w:pPr>
+        <w:pStyle w:val="a6"/>
+        <w:numPr>
+          <w:ilvl w:val="1"/>
+          <w:numId w:val="5"/>
+        </w:numPr>
+        <w:rPr>
+          <w:rFonts w:eastAsiaTheme="minorHAnsi"/>
+        </w:rPr>
+      </w:pPr>
+      <w:proofErr w:type="spellStart"/>
+      <w:r>
+        <w:rPr>
+          <w:rFonts w:eastAsiaTheme="minorHAnsi" w:hint="eastAsia"/>
+        </w:rPr>
+        <w:t>my_qsort_median_insert_cal</w:t>
+      </w:r>
+      <w:proofErr w:type="spellEnd"/>
+      <w:r>
+        <w:rPr>
+          <w:rFonts w:eastAsiaTheme="minorHAnsi" w:hint="eastAsia"/>
+        </w:rPr>
+        <w:t xml:space="preserve">: </w:t>
+      </w:r>
+      <w:proofErr w:type="spellStart"/>
+      <w:r>
+        <w:rPr>
+          <w:rFonts w:eastAsiaTheme="minorHAnsi" w:hint="eastAsia"/>
+        </w:rPr>
+        <w:t>partition_median</w:t>
+      </w:r>
+      <w:proofErr w:type="spellEnd"/>
+      <w:r>
+        <w:rPr>
+          <w:rFonts w:eastAsiaTheme="minorHAnsi" w:hint="eastAsia"/>
+        </w:rPr>
+        <w:t xml:space="preserve">을 사용하여 나눈 배열을 </w:t>
+      </w:r>
+      <w:proofErr w:type="spellStart"/>
+      <w:r>
+        <w:rPr>
+          <w:rFonts w:eastAsiaTheme="minorHAnsi" w:hint="eastAsia"/>
+        </w:rPr>
+        <w:t>orig</w:t>
+      </w:r>
+      <w:proofErr w:type="spellEnd"/>
+      <w:r>
+        <w:rPr>
+          <w:rFonts w:eastAsiaTheme="minorHAnsi" w:hint="eastAsia"/>
+        </w:rPr>
+        <w:t>과 같이 재귀로 내려간다. 하지만 배열의 길이가 INSERTION_SORT_THRESHOLD이하일 경우 삽입 정렬을 돌린 후 return한다.</w:t>
+      </w:r>
+    </w:p>
+    <w:p>
+      <w:pPr>
+        <w:pStyle w:val="a6"/>
+        <w:numPr>
+          <w:ilvl w:val="1"/>
+          <w:numId w:val="5"/>
+        </w:numPr>
+        <w:rPr>
+          <w:rFonts w:eastAsiaTheme="minorHAnsi"/>
+        </w:rPr>
+      </w:pPr>
+      <w:proofErr w:type="spellStart"/>
+      <w:r>
+        <w:rPr>
+          <w:rFonts w:eastAsiaTheme="minorHAnsi" w:hint="eastAsia"/>
+        </w:rPr>
+        <w:t>my_qsort_median_insert_iter_cal</w:t>
+      </w:r>
+      <w:proofErr w:type="spellEnd"/>
+      <w:r>
+        <w:rPr>
+          <w:rFonts w:eastAsiaTheme="minorHAnsi" w:hint="eastAsia"/>
+        </w:rPr>
+        <w:t xml:space="preserve">: 배열의 개수가 1개 초과일 동안 계속해서 while반복문으로 돌아간다. </w:t>
+      </w:r>
+      <w:proofErr w:type="spellStart"/>
+      <w:r>
+        <w:rPr>
+          <w:rFonts w:eastAsiaTheme="minorHAnsi" w:hint="eastAsia"/>
+        </w:rPr>
+        <w:t>partition_median</w:t>
+      </w:r>
+      <w:proofErr w:type="spellEnd"/>
+      <w:r>
+        <w:rPr>
+          <w:rFonts w:eastAsiaTheme="minorHAnsi" w:hint="eastAsia"/>
+        </w:rPr>
+        <w:t>을 사용하여 나눈 배열 두개 중 더 작은 배열은 재귀로 들어가고 큰 배열은 해당 배열이 왼쪽일 경우 num 업데이트, 오른쪽일 경우 base와 num을 업데이트하여 반복문으로 돌아간다.</w:t>
+      </w:r>
+    </w:p>
+    <w:p>
+      <w:pPr>
+        <w:pStyle w:val="a6"/>
+        <w:numPr>
+          <w:ilvl w:val="1"/>
+          <w:numId w:val="5"/>
+        </w:numPr>
+        <w:rPr>
+          <w:rFonts w:eastAsiaTheme="minorHAnsi"/>
+        </w:rPr>
+      </w:pPr>
+      <w:proofErr w:type="spellStart"/>
+      <w:r>
+        <w:rPr>
+          <w:rFonts w:eastAsiaTheme="minorHAnsi" w:hint="eastAsia"/>
+        </w:rPr>
+        <w:t>my_qsort_final_cal</w:t>
+      </w:r>
+      <w:proofErr w:type="spellEnd"/>
+      <w:r>
+        <w:rPr>
+          <w:rFonts w:eastAsiaTheme="minorHAnsi" w:hint="eastAsia"/>
+        </w:rPr>
+        <w:t xml:space="preserve">: </w:t>
+      </w:r>
+      <w:proofErr w:type="spellStart"/>
+      <w:r>
+        <w:rPr>
+          <w:rFonts w:eastAsiaTheme="minorHAnsi" w:hint="eastAsia"/>
+        </w:rPr>
+        <w:t>size_t</w:t>
+      </w:r>
+      <w:proofErr w:type="spellEnd"/>
+      <w:r>
+        <w:rPr>
+          <w:rFonts w:eastAsiaTheme="minorHAnsi" w:hint="eastAsia"/>
+        </w:rPr>
+        <w:t xml:space="preserve"> 배열인 </w:t>
+      </w:r>
+      <w:proofErr w:type="spellStart"/>
+      <w:r>
+        <w:rPr>
+          <w:rFonts w:eastAsiaTheme="minorHAnsi" w:hint="eastAsia"/>
+        </w:rPr>
+        <w:t>idxs</w:t>
+      </w:r>
+      <w:proofErr w:type="spellEnd"/>
+      <w:r>
+        <w:rPr>
+          <w:rFonts w:eastAsiaTheme="minorHAnsi" w:hint="eastAsia"/>
+        </w:rPr>
+        <w:t xml:space="preserve">배열을 추가 인자로 받아 사용한다. base와 </w:t>
+      </w:r>
+      <w:proofErr w:type="spellStart"/>
+      <w:r>
+        <w:rPr>
+          <w:rFonts w:eastAsiaTheme="minorHAnsi" w:hint="eastAsia"/>
+        </w:rPr>
+        <w:t>idxs</w:t>
+      </w:r>
+      <w:proofErr w:type="spellEnd"/>
+      <w:r>
+        <w:rPr>
+          <w:rFonts w:eastAsiaTheme="minorHAnsi" w:hint="eastAsia"/>
+        </w:rPr>
+        <w:t xml:space="preserve">배열을 활용해 score값을 기준으로 크기를 비교하며 정렬은 </w:t>
+      </w:r>
+      <w:proofErr w:type="spellStart"/>
+      <w:r>
+        <w:rPr>
+          <w:rFonts w:eastAsiaTheme="minorHAnsi" w:hint="eastAsia"/>
+        </w:rPr>
+        <w:t>idxs</w:t>
+      </w:r>
+      <w:proofErr w:type="spellEnd"/>
+      <w:r>
+        <w:rPr>
+          <w:rFonts w:eastAsiaTheme="minorHAnsi" w:hint="eastAsia"/>
+        </w:rPr>
+        <w:t xml:space="preserve">배열을 정렬하도록 한다. 기존 RECORD는 </w:t>
+      </w:r>
+      <w:proofErr w:type="spellStart"/>
+      <w:r>
+        <w:rPr>
+          <w:rFonts w:eastAsiaTheme="minorHAnsi" w:hint="eastAsia"/>
+        </w:rPr>
+        <w:t>other_data</w:t>
+      </w:r>
+      <w:proofErr w:type="spellEnd"/>
+      <w:r>
+        <w:rPr>
+          <w:rFonts w:eastAsiaTheme="minorHAnsi" w:hint="eastAsia"/>
+        </w:rPr>
+        <w:t xml:space="preserve">(12바이트)+score(4바이트)의 크기인 16바이트를 매번 </w:t>
+      </w:r>
+      <w:proofErr w:type="spellStart"/>
+      <w:r>
+        <w:rPr>
+          <w:rFonts w:eastAsiaTheme="minorHAnsi" w:hint="eastAsia"/>
+        </w:rPr>
+        <w:t>스왑해야</w:t>
+      </w:r>
+      <w:proofErr w:type="spellEnd"/>
+      <w:r>
+        <w:rPr>
+          <w:rFonts w:eastAsiaTheme="minorHAnsi" w:hint="eastAsia"/>
+        </w:rPr>
+        <w:t xml:space="preserve"> 하지만 </w:t>
+      </w:r>
+      <w:proofErr w:type="spellStart"/>
+      <w:r>
+        <w:rPr>
+          <w:rFonts w:eastAsiaTheme="minorHAnsi" w:hint="eastAsia"/>
+        </w:rPr>
+        <w:t>size_t</w:t>
+      </w:r>
+      <w:proofErr w:type="spellEnd"/>
+      <w:r>
+        <w:rPr>
+          <w:rFonts w:eastAsiaTheme="minorHAnsi" w:hint="eastAsia"/>
+        </w:rPr>
+        <w:t>는 8바이트이므로 정렬의 속도가 개선될 수 있다.</w:t>
+      </w:r>
+    </w:p>
+    <w:p>
+      <w:pPr>
+        <w:pStyle w:val="a6"/>
+        <w:ind w:left="1320"/>
+        <w:rPr>
+          <w:rFonts w:eastAsiaTheme="minorHAnsi"/>
+        </w:rPr>
+      </w:pPr>
+    </w:p>
+    <w:p>
+      <w:pPr>
+        <w:pStyle w:val="a6"/>
+        <w:ind w:left="1320"/>
+        <w:rPr>
+          <w:rFonts w:eastAsiaTheme="minorHAnsi"/>
+        </w:rPr>
+      </w:pPr>
+    </w:p>
+    <w:p>
+      <w:pPr>
+        <w:pStyle w:val="a6"/>
+        <w:ind w:left="1320"/>
+        <w:rPr>
+          <w:rFonts w:eastAsiaTheme="minorHAnsi"/>
+        </w:rPr>
+      </w:pPr>
+    </w:p>
+    <w:p>
+      <w:pPr>
+        <w:pStyle w:val="a6"/>
+        <w:ind w:left="1320"/>
+        <w:rPr>
+          <w:rFonts w:eastAsiaTheme="minorHAnsi"/>
+        </w:rPr>
+      </w:pPr>
+    </w:p>
+    <w:p>
+      <w:pPr>
+        <w:pStyle w:val="a6"/>
+        <w:ind w:left="1320"/>
+        <w:rPr>
+          <w:rFonts w:eastAsiaTheme="minorHAnsi"/>
+        </w:rPr>
+      </w:pPr>
+    </w:p>
+    <w:p>
+      <w:pPr>
+        <w:pStyle w:val="a6"/>
+        <w:ind w:left="1320"/>
+        <w:rPr>
+          <w:rFonts w:eastAsiaTheme="minorHAnsi"/>
+        </w:rPr>
+      </w:pPr>
+    </w:p>
+    <w:p>
+      <w:pPr>
+        <w:pStyle w:val="a6"/>
+        <w:ind w:left="1320"/>
+        <w:rPr>
+          <w:rFonts w:eastAsiaTheme="minorHAnsi" w:hint="eastAsia"/>
+        </w:rPr>
+      </w:pPr>
+    </w:p>
+    <w:p>
+      <w:pPr>
+        <w:pStyle w:val="a6"/>
+        <w:numPr>
+          <w:ilvl w:val="0"/>
+          <w:numId w:val="5"/>
+        </w:numPr>
+        <w:rPr>
+          <w:rFonts w:eastAsiaTheme="minorHAnsi"/>
+          <w:b/>
+          <w:bCs/>
+          <w:sz w:val="20"/>
+          <w:szCs w:val="20"/>
+        </w:rPr>
+      </w:pPr>
+      <w:r>
+        <w:rPr>
+          <w:rFonts w:eastAsiaTheme="minorHAnsi" w:hint="eastAsia"/>
+          <w:b/>
+          <w:bCs/>
+          <w:sz w:val="20"/>
+          <w:szCs w:val="20"/>
+        </w:rPr>
+        <w:t>몸통 함수: swap에서 사용될 메모리</w:t>
+      </w:r>
+      <w:r>
+        <w:rPr>
+          <w:rFonts w:eastAsiaTheme="minorHAnsi" w:hint="eastAsia"/>
+          <w:b/>
+          <w:bCs/>
+          <w:sz w:val="20"/>
+          <w:szCs w:val="20"/>
+        </w:rPr>
+        <w:t>(temp)</w:t>
+      </w:r>
+      <w:r>
+        <w:rPr>
+          <w:rFonts w:eastAsiaTheme="minorHAnsi" w:hint="eastAsia"/>
+          <w:b/>
+          <w:bCs/>
+          <w:sz w:val="20"/>
+          <w:szCs w:val="20"/>
+        </w:rPr>
+        <w:t xml:space="preserve">와 </w:t>
+      </w:r>
+      <w:proofErr w:type="spellStart"/>
+      <w:r>
+        <w:rPr>
+          <w:rFonts w:eastAsiaTheme="minorHAnsi" w:hint="eastAsia"/>
+          <w:b/>
+          <w:bCs/>
+          <w:sz w:val="20"/>
+          <w:szCs w:val="20"/>
+        </w:rPr>
+        <w:t>삽입정렬에</w:t>
+      </w:r>
+      <w:proofErr w:type="spellEnd"/>
+      <w:r>
+        <w:rPr>
+          <w:rFonts w:eastAsiaTheme="minorHAnsi" w:hint="eastAsia"/>
+          <w:b/>
+          <w:bCs/>
+          <w:sz w:val="20"/>
+          <w:szCs w:val="20"/>
+        </w:rPr>
+        <w:t xml:space="preserve"> 사용할 메모리</w:t>
+      </w:r>
+      <w:r>
+        <w:rPr>
+          <w:rFonts w:eastAsiaTheme="minorHAnsi" w:hint="eastAsia"/>
+          <w:b/>
+          <w:bCs/>
+          <w:sz w:val="20"/>
+          <w:szCs w:val="20"/>
+        </w:rPr>
+        <w:t>(key)</w:t>
+      </w:r>
+      <w:r>
+        <w:rPr>
+          <w:rFonts w:eastAsiaTheme="minorHAnsi" w:hint="eastAsia"/>
+          <w:b/>
+          <w:bCs/>
+          <w:sz w:val="20"/>
+          <w:szCs w:val="20"/>
+        </w:rPr>
+        <w:t>를 할당</w:t>
+      </w:r>
+      <w:r>
+        <w:rPr>
+          <w:rFonts w:eastAsiaTheme="minorHAnsi" w:hint="eastAsia"/>
+          <w:b/>
+          <w:bCs/>
+          <w:sz w:val="20"/>
+          <w:szCs w:val="20"/>
+        </w:rPr>
+        <w:t>하여</w:t>
+      </w:r>
+      <w:r>
+        <w:rPr>
+          <w:rFonts w:eastAsiaTheme="minorHAnsi" w:hint="eastAsia"/>
+          <w:b/>
+          <w:bCs/>
+          <w:sz w:val="20"/>
+          <w:szCs w:val="20"/>
+        </w:rPr>
+        <w:t xml:space="preserve"> </w:t>
+      </w:r>
+      <w:proofErr w:type="spellStart"/>
+      <w:r>
+        <w:rPr>
+          <w:rFonts w:eastAsiaTheme="minorHAnsi" w:hint="eastAsia"/>
+          <w:b/>
+          <w:bCs/>
+          <w:sz w:val="20"/>
+          <w:szCs w:val="20"/>
+        </w:rPr>
+        <w:t>cal</w:t>
+      </w:r>
+      <w:proofErr w:type="spellEnd"/>
+      <w:r>
+        <w:rPr>
+          <w:rFonts w:eastAsiaTheme="minorHAnsi" w:hint="eastAsia"/>
+          <w:b/>
+          <w:bCs/>
+          <w:sz w:val="20"/>
+          <w:szCs w:val="20"/>
+        </w:rPr>
+        <w:t>함수로 넘겨주는 wrapper 함수</w:t>
+      </w:r>
+      <w:r>
+        <w:rPr>
+          <w:rFonts w:eastAsiaTheme="minorHAnsi" w:hint="eastAsia"/>
+          <w:b/>
+          <w:bCs/>
+          <w:sz w:val="20"/>
+          <w:szCs w:val="20"/>
+        </w:rPr>
+        <w:t>. 매번 동적할당을 하는 것을 줄여 시간 효율을 늘리고자 했다.</w:t>
+      </w:r>
+    </w:p>
+    <w:p>
+      <w:pPr>
+        <w:pStyle w:val="a6"/>
+        <w:numPr>
+          <w:ilvl w:val="1"/>
+          <w:numId w:val="5"/>
+        </w:numPr>
+        <w:rPr>
+          <w:rFonts w:eastAsiaTheme="minorHAnsi"/>
+        </w:rPr>
+      </w:pPr>
+      <w:proofErr w:type="spellStart"/>
+      <w:r>
+        <w:rPr>
+          <w:rFonts w:eastAsiaTheme="minorHAnsi" w:hint="eastAsia"/>
+        </w:rPr>
+        <w:t>my_qsort_orig</w:t>
+      </w:r>
+      <w:proofErr w:type="spellEnd"/>
+    </w:p>
+    <w:p>
+      <w:pPr>
+        <w:pStyle w:val="a6"/>
+        <w:numPr>
+          <w:ilvl w:val="1"/>
+          <w:numId w:val="5"/>
+        </w:numPr>
+        <w:rPr>
+          <w:rFonts w:eastAsiaTheme="minorHAnsi"/>
+        </w:rPr>
+      </w:pPr>
+      <w:proofErr w:type="spellStart"/>
+      <w:r>
+        <w:rPr>
+          <w:rFonts w:eastAsiaTheme="minorHAnsi" w:hint="eastAsia"/>
+        </w:rPr>
+        <w:t>my_qsort_median_insert</w:t>
+      </w:r>
+      <w:proofErr w:type="spellEnd"/>
+    </w:p>
+    <w:p>
+      <w:pPr>
+        <w:pStyle w:val="a6"/>
+        <w:numPr>
+          <w:ilvl w:val="1"/>
+          <w:numId w:val="5"/>
+        </w:numPr>
+        <w:rPr>
+          <w:rFonts w:eastAsiaTheme="minorHAnsi"/>
+        </w:rPr>
+      </w:pPr>
+      <w:proofErr w:type="spellStart"/>
+      <w:r>
+        <w:rPr>
+          <w:rFonts w:eastAsiaTheme="minorHAnsi" w:hint="eastAsia"/>
+        </w:rPr>
+        <w:t>my_qsort_median_insert_iter</w:t>
+      </w:r>
+      <w:proofErr w:type="spellEnd"/>
+    </w:p>
+    <w:p>
+      <w:pPr>
+        <w:pStyle w:val="a6"/>
+        <w:numPr>
+          <w:ilvl w:val="1"/>
+          <w:numId w:val="5"/>
+        </w:numPr>
+        <w:rPr>
+          <w:rFonts w:eastAsiaTheme="minorHAnsi"/>
+        </w:rPr>
+      </w:pPr>
+      <w:proofErr w:type="spellStart"/>
+      <w:r>
+        <w:rPr>
+          <w:rFonts w:eastAsiaTheme="minorHAnsi" w:hint="eastAsia"/>
+        </w:rPr>
+        <w:t>my_qsort_final</w:t>
+      </w:r>
+      <w:proofErr w:type="spellEnd"/>
     </w:p>
     <w:p>
       <w:pPr>
@@ -156,13 +1002,7 @@
         <w:t>실험 내용</w:t>
       </w:r>
     </w:p>
-    <w:p>
-      <w:pPr>
-        <w:rPr>
-          <w:rFonts w:hint="eastAsia"/>
-        </w:rPr>
-      </w:pPr>
-    </w:p>
+    <w:p/>
     <w:p>
       <w:pPr>
         <w:rPr>
@@ -436,9 +1276,6 @@
     <w:p>
       <w:pPr>
         <w:jc w:val="center"/>
-        <w:rPr>
-          <w:rFonts w:hint="eastAsia"/>
-        </w:rPr>
       </w:pPr>
       <w:r>
         <w:rPr>
@@ -471,13 +1308,7 @@
         <w:t>&gt;</w:t>
       </w:r>
     </w:p>
-    <w:p>
-      <w:pPr>
-        <w:rPr>
-          <w:rFonts w:hint="eastAsia"/>
-        </w:rPr>
-      </w:pPr>
-    </w:p>
+    <w:p/>
     <w:sectPr>
       <w:pgSz w:w="11906" w:h="16838"/>
       <w:pgMar w:top="1701" w:right="1440" w:bottom="1440" w:left="1440" w:header="851" w:footer="992" w:gutter="0"/>
@@ -632,7 +1463,7 @@
   <w:abstractNum w:abstractNumId="1" w15:restartNumberingAfterBreak="0">
     <w:nsid w:val="2EC57417"/>
     <w:multiLevelType w:val="hybridMultilevel"/>
-    <w:tmpl w:val="AB4626C6"/>
+    <w:tmpl w:val="938CFC06"/>
     <w:lvl w:ilvl="0" w:tplc="04090013">
       <w:start w:val="1"/>
       <w:numFmt w:val="upperRoman"/>
@@ -642,10 +1473,10 @@
         <w:ind w:left="880" w:hanging="440"/>
       </w:pPr>
     </w:lvl>
-    <w:lvl w:ilvl="1" w:tplc="04090019" w:tentative="1">
-      <w:start w:val="1"/>
-      <w:numFmt w:val="upperLetter"/>
-      <w:lvlText w:val="%2."/>
+    <w:lvl w:ilvl="1" w:tplc="04090011">
+      <w:start w:val="1"/>
+      <w:numFmt w:val="decimalEnclosedCircle"/>
+      <w:lvlText w:val="%2"/>
       <w:lvlJc w:val="left"/>
       <w:pPr>
         <w:ind w:left="1320" w:hanging="440"/>

--- a/HW3_S20221080.docx
+++ b/HW3_S20221080.docx
@@ -12,7 +12,6 @@
           <w:szCs w:val="26"/>
         </w:rPr>
       </w:pPr>
-      <w:proofErr w:type="spellStart"/>
       <w:r>
         <w:rPr>
           <w:rFonts w:hint="eastAsia"/>
@@ -21,9 +20,8 @@
           <w:sz w:val="26"/>
           <w:szCs w:val="26"/>
         </w:rPr>
-        <w:t>qsort</w:t>
-      </w:r>
-      <w:proofErr w:type="spellEnd"/>
+        <w:t xml:space="preserve">qsort 함수 </w:t>
+      </w:r>
       <w:r>
         <w:rPr>
           <w:rFonts w:hint="eastAsia"/>
@@ -32,7 +30,17 @@
           <w:sz w:val="26"/>
           <w:szCs w:val="26"/>
         </w:rPr>
-        <w:t xml:space="preserve"> 함수 수행 시간 실험 보고서</w:t>
+        <w:t xml:space="preserve">구현 및 </w:t>
+      </w:r>
+      <w:r>
+        <w:rPr>
+          <w:rFonts w:hint="eastAsia"/>
+          <w:b/>
+          <w:bCs/>
+          <w:sz w:val="26"/>
+          <w:szCs w:val="26"/>
+        </w:rPr>
+        <w:t>수행 시간 실험 보고서</w:t>
       </w:r>
     </w:p>
     <w:p>
@@ -136,7 +144,7 @@
         <w:pStyle w:val="a6"/>
         <w:ind w:left="880"/>
         <w:rPr>
-          <w:rFonts w:eastAsiaTheme="minorHAnsi" w:hint="eastAsia"/>
+          <w:rFonts w:eastAsiaTheme="minorHAnsi"/>
         </w:rPr>
       </w:pPr>
     </w:p>
@@ -173,9 +181,91 @@
           <w:sz w:val="20"/>
           <w:szCs w:val="20"/>
         </w:rPr>
-        <w:t xml:space="preserve">: </w:t>
-      </w:r>
-      <w:proofErr w:type="spellStart"/>
+        <w:t>: 피벗값을 설정해서 피벗값 기준 크기에 따라 양쪽으로 나눈다</w:t>
+      </w:r>
+    </w:p>
+    <w:p>
+      <w:pPr>
+        <w:pStyle w:val="a6"/>
+        <w:numPr>
+          <w:ilvl w:val="1"/>
+          <w:numId w:val="5"/>
+        </w:numPr>
+        <w:rPr>
+          <w:rFonts w:eastAsiaTheme="minorHAnsi"/>
+        </w:rPr>
+      </w:pPr>
+      <w:r>
+        <w:rPr>
+          <w:rFonts w:eastAsiaTheme="minorHAnsi" w:hint="eastAsia"/>
+        </w:rPr>
+        <w:t>partition_orig</w:t>
+      </w:r>
+      <w:r>
+        <w:rPr>
+          <w:rFonts w:eastAsiaTheme="minorHAnsi" w:hint="eastAsia"/>
+        </w:rPr>
+        <w:t>: 들어온 배열의 가장 처음값을 피벗값으로 한다</w:t>
+      </w:r>
+    </w:p>
+    <w:p>
+      <w:pPr>
+        <w:pStyle w:val="a6"/>
+        <w:numPr>
+          <w:ilvl w:val="1"/>
+          <w:numId w:val="5"/>
+        </w:numPr>
+        <w:rPr>
+          <w:rFonts w:eastAsiaTheme="minorHAnsi"/>
+        </w:rPr>
+      </w:pPr>
+      <w:r>
+        <w:rPr>
+          <w:rFonts w:eastAsiaTheme="minorHAnsi" w:hint="eastAsia"/>
+        </w:rPr>
+        <w:t>partition_median</w:t>
+      </w:r>
+      <w:r>
+        <w:rPr>
+          <w:rFonts w:eastAsiaTheme="minorHAnsi" w:hint="eastAsia"/>
+        </w:rPr>
+        <w:t>: 들어온 배열의 처음, 중간, 끝값을 non-decreasing order로 정렬한 후 중간값을 처음값과 바꾼 후에 처음값을 피벗값으로 사용한다.</w:t>
+      </w:r>
+    </w:p>
+    <w:p>
+      <w:pPr>
+        <w:pStyle w:val="a6"/>
+        <w:ind w:left="1320"/>
+        <w:rPr>
+          <w:rFonts w:eastAsiaTheme="minorHAnsi"/>
+        </w:rPr>
+      </w:pPr>
+    </w:p>
+    <w:p>
+      <w:pPr>
+        <w:pStyle w:val="a6"/>
+        <w:numPr>
+          <w:ilvl w:val="0"/>
+          <w:numId w:val="5"/>
+        </w:numPr>
+        <w:rPr>
+          <w:rFonts w:eastAsiaTheme="minorHAnsi"/>
+          <w:b/>
+          <w:bCs/>
+          <w:sz w:val="20"/>
+          <w:szCs w:val="20"/>
+        </w:rPr>
+      </w:pPr>
+      <w:r>
+        <w:rPr>
+          <w:rFonts w:eastAsiaTheme="minorHAnsi"/>
+          <w:b/>
+          <w:bCs/>
+          <w:sz w:val="20"/>
+          <w:szCs w:val="20"/>
+        </w:rPr>
+        <w:t>…</w:t>
+      </w:r>
       <w:r>
         <w:rPr>
           <w:rFonts w:eastAsiaTheme="minorHAnsi" w:hint="eastAsia"/>
@@ -184,9 +274,147 @@
           <w:sz w:val="20"/>
           <w:szCs w:val="20"/>
         </w:rPr>
-        <w:t>피벗값을</w:t>
-      </w:r>
-      <w:proofErr w:type="spellEnd"/>
+        <w:t>_cal: 정렬을 구현하는 계산 중심 역할</w:t>
+      </w:r>
+    </w:p>
+    <w:p>
+      <w:pPr>
+        <w:pStyle w:val="a6"/>
+        <w:numPr>
+          <w:ilvl w:val="1"/>
+          <w:numId w:val="5"/>
+        </w:numPr>
+        <w:rPr>
+          <w:rFonts w:eastAsiaTheme="minorHAnsi"/>
+        </w:rPr>
+      </w:pPr>
+      <w:r>
+        <w:rPr>
+          <w:rFonts w:eastAsiaTheme="minorHAnsi" w:hint="eastAsia"/>
+        </w:rPr>
+        <w:t>my_qsort_orig_cal</w:t>
+      </w:r>
+      <w:r>
+        <w:rPr>
+          <w:rFonts w:eastAsiaTheme="minorHAnsi" w:hint="eastAsia"/>
+        </w:rPr>
+        <w:t>: partition_orig를 이용하여 나눈 배열 양쪽을 재귀로 다시 함수로 넘겨준다. 배열 개수가 1개 이하일 시 정렬필요 없는 것으로 하여 basis step으로 그냥 return한다.</w:t>
+      </w:r>
+    </w:p>
+    <w:p>
+      <w:pPr>
+        <w:pStyle w:val="a6"/>
+        <w:numPr>
+          <w:ilvl w:val="1"/>
+          <w:numId w:val="5"/>
+        </w:numPr>
+        <w:rPr>
+          <w:rFonts w:eastAsiaTheme="minorHAnsi"/>
+        </w:rPr>
+      </w:pPr>
+      <w:r>
+        <w:rPr>
+          <w:rFonts w:eastAsiaTheme="minorHAnsi" w:hint="eastAsia"/>
+        </w:rPr>
+        <w:t>my_qsort_median_insert_cal</w:t>
+      </w:r>
+      <w:r>
+        <w:rPr>
+          <w:rFonts w:eastAsiaTheme="minorHAnsi" w:hint="eastAsia"/>
+        </w:rPr>
+        <w:t>: partition_median을 사용하여 나눈 배열을 orig과 같이 재귀로 내려간다. 하지만 배열의 길이가 INSERTION_SORT_THRESHOLD이하일 경우 삽입 정렬을 돌린 후 return한다.</w:t>
+      </w:r>
+    </w:p>
+    <w:p>
+      <w:pPr>
+        <w:pStyle w:val="a6"/>
+        <w:numPr>
+          <w:ilvl w:val="1"/>
+          <w:numId w:val="5"/>
+        </w:numPr>
+        <w:rPr>
+          <w:rFonts w:eastAsiaTheme="minorHAnsi"/>
+        </w:rPr>
+      </w:pPr>
+      <w:r>
+        <w:rPr>
+          <w:rFonts w:eastAsiaTheme="minorHAnsi" w:hint="eastAsia"/>
+        </w:rPr>
+        <w:t>my_qsort_median_insert_iter_cal</w:t>
+      </w:r>
+      <w:r>
+        <w:rPr>
+          <w:rFonts w:eastAsiaTheme="minorHAnsi" w:hint="eastAsia"/>
+        </w:rPr>
+        <w:t>: 배열의 개수가 1개 초과일 동안 계속해서 while반복문으로 돌아간다. partition_median을 사용하여 나눈 배열 두개 중 더 작은 배열은 재귀로 들어가고 큰 배열은 해당 배열이 왼쪽일 경우 num 업데이트, 오른쪽일 경우 base와 num을 업데이트하여 반복문으로 돌아간다.</w:t>
+      </w:r>
+    </w:p>
+    <w:p>
+      <w:pPr>
+        <w:pStyle w:val="a6"/>
+        <w:numPr>
+          <w:ilvl w:val="1"/>
+          <w:numId w:val="5"/>
+        </w:numPr>
+        <w:rPr>
+          <w:rFonts w:eastAsiaTheme="minorHAnsi"/>
+        </w:rPr>
+      </w:pPr>
+      <w:r>
+        <w:rPr>
+          <w:rFonts w:eastAsiaTheme="minorHAnsi" w:hint="eastAsia"/>
+        </w:rPr>
+        <w:t>my_qsort_final_cal</w:t>
+      </w:r>
+      <w:r>
+        <w:rPr>
+          <w:rFonts w:eastAsiaTheme="minorHAnsi" w:hint="eastAsia"/>
+        </w:rPr>
+        <w:t xml:space="preserve">: size_t 배열인 idxs배열을 추가 인자로 받아 사용한다. base와 idxs배열을 활용해 score값을 기준으로 크기를 비교하며 정렬은 idxs배열을 정렬하도록 한다. 기존 RECORD는 </w:t>
+      </w:r>
+      <w:r>
+        <w:rPr>
+          <w:rFonts w:eastAsiaTheme="minorHAnsi" w:hint="eastAsia"/>
+        </w:rPr>
+        <w:t xml:space="preserve">other_data(12바이트)+score(4바이트)의 크기인 16바이트를 매번 스왑해야 하지만 size_t는 8바이트이므로 정렬의 속도가 개선될 수 </w:t>
+      </w:r>
+      <w:r>
+        <w:rPr>
+          <w:rFonts w:eastAsiaTheme="minorHAnsi" w:hint="eastAsia"/>
+        </w:rPr>
+        <w:t>있을 것으로 보였다</w:t>
+      </w:r>
+      <w:r>
+        <w:rPr>
+          <w:rFonts w:eastAsiaTheme="minorHAnsi" w:hint="eastAsia"/>
+        </w:rPr>
+        <w:t>.</w:t>
+      </w:r>
+    </w:p>
+    <w:p>
+      <w:pPr>
+        <w:pStyle w:val="a6"/>
+        <w:ind w:left="1320"/>
+        <w:rPr>
+          <w:rFonts w:eastAsiaTheme="minorHAnsi" w:hint="eastAsia"/>
+        </w:rPr>
+      </w:pPr>
+    </w:p>
+    <w:p>
+      <w:pPr>
+        <w:pStyle w:val="a6"/>
+        <w:numPr>
+          <w:ilvl w:val="0"/>
+          <w:numId w:val="5"/>
+        </w:numPr>
+        <w:rPr>
+          <w:rFonts w:eastAsiaTheme="minorHAnsi"/>
+          <w:b/>
+          <w:bCs/>
+          <w:sz w:val="20"/>
+          <w:szCs w:val="20"/>
+        </w:rPr>
+      </w:pPr>
       <w:r>
         <w:rPr>
           <w:rFonts w:eastAsiaTheme="minorHAnsi" w:hint="eastAsia"/>
@@ -195,9 +423,8 @@
           <w:sz w:val="20"/>
           <w:szCs w:val="20"/>
         </w:rPr>
-        <w:t xml:space="preserve"> 설정해서 </w:t>
-      </w:r>
-      <w:proofErr w:type="spellStart"/>
+        <w:t>몸통 함수: swap에서 사용될 메모리</w:t>
+      </w:r>
       <w:r>
         <w:rPr>
           <w:rFonts w:eastAsiaTheme="minorHAnsi" w:hint="eastAsia"/>
@@ -206,9 +433,8 @@
           <w:sz w:val="20"/>
           <w:szCs w:val="20"/>
         </w:rPr>
-        <w:t>피벗값</w:t>
-      </w:r>
-      <w:proofErr w:type="spellEnd"/>
+        <w:t>(temp)</w:t>
+      </w:r>
       <w:r>
         <w:rPr>
           <w:rFonts w:eastAsiaTheme="minorHAnsi" w:hint="eastAsia"/>
@@ -217,7 +443,57 @@
           <w:sz w:val="20"/>
           <w:szCs w:val="20"/>
         </w:rPr>
-        <w:t xml:space="preserve"> 기준 크기에 따라 양쪽으로 나눈다</w:t>
+        <w:t>와 삽입정렬에 사용할 메모리</w:t>
+      </w:r>
+      <w:r>
+        <w:rPr>
+          <w:rFonts w:eastAsiaTheme="minorHAnsi" w:hint="eastAsia"/>
+          <w:b/>
+          <w:bCs/>
+          <w:sz w:val="20"/>
+          <w:szCs w:val="20"/>
+        </w:rPr>
+        <w:t>(key)</w:t>
+      </w:r>
+      <w:r>
+        <w:rPr>
+          <w:rFonts w:eastAsiaTheme="minorHAnsi" w:hint="eastAsia"/>
+          <w:b/>
+          <w:bCs/>
+          <w:sz w:val="20"/>
+          <w:szCs w:val="20"/>
+        </w:rPr>
+        <w:t>를 할당</w:t>
+      </w:r>
+      <w:r>
+        <w:rPr>
+          <w:rFonts w:eastAsiaTheme="minorHAnsi" w:hint="eastAsia"/>
+          <w:b/>
+          <w:bCs/>
+          <w:sz w:val="20"/>
+          <w:szCs w:val="20"/>
+        </w:rPr>
+        <w:t>하여</w:t>
+      </w:r>
+      <w:r>
+        <w:rPr>
+          <w:rFonts w:eastAsiaTheme="minorHAnsi" w:hint="eastAsia"/>
+          <w:b/>
+          <w:bCs/>
+          <w:sz w:val="20"/>
+          <w:szCs w:val="20"/>
+        </w:rPr>
+        <w:t xml:space="preserve"> cal함수로 넘겨주는 wrapper 함수</w:t>
+      </w:r>
+      <w:r>
+        <w:rPr>
+          <w:rFonts w:eastAsiaTheme="minorHAnsi" w:hint="eastAsia"/>
+          <w:b/>
+          <w:bCs/>
+          <w:sz w:val="20"/>
+          <w:szCs w:val="20"/>
+        </w:rPr>
+        <w:t>. 매번 동적할당을 하는 것을 줄여 시간 효율을 늘리고자 했다.</w:t>
       </w:r>
     </w:p>
     <w:p>
@@ -228,50 +504,14 @@
           <w:numId w:val="5"/>
         </w:numPr>
         <w:rPr>
+          <w:rFonts w:eastAsiaTheme="minorHAnsi"/>
+        </w:rPr>
+      </w:pPr>
+      <w:r>
+        <w:rPr>
           <w:rFonts w:eastAsiaTheme="minorHAnsi" w:hint="eastAsia"/>
         </w:rPr>
-      </w:pPr>
-      <w:proofErr w:type="spellStart"/>
-      <w:r>
-        <w:rPr>
-          <w:rFonts w:eastAsiaTheme="minorHAnsi" w:hint="eastAsia"/>
-        </w:rPr>
-        <w:t>partition_orig</w:t>
-      </w:r>
-      <w:proofErr w:type="spellEnd"/>
-      <w:r>
-        <w:rPr>
-          <w:rFonts w:eastAsiaTheme="minorHAnsi" w:hint="eastAsia"/>
-        </w:rPr>
-        <w:t xml:space="preserve">: 들어온 배열의 가장 </w:t>
-      </w:r>
-      <w:proofErr w:type="spellStart"/>
-      <w:r>
-        <w:rPr>
-          <w:rFonts w:eastAsiaTheme="minorHAnsi" w:hint="eastAsia"/>
-        </w:rPr>
-        <w:t>처음값을</w:t>
-      </w:r>
-      <w:proofErr w:type="spellEnd"/>
-      <w:r>
-        <w:rPr>
-          <w:rFonts w:eastAsiaTheme="minorHAnsi" w:hint="eastAsia"/>
-        </w:rPr>
-        <w:t xml:space="preserve"> </w:t>
-      </w:r>
-      <w:proofErr w:type="spellStart"/>
-      <w:r>
-        <w:rPr>
-          <w:rFonts w:eastAsiaTheme="minorHAnsi" w:hint="eastAsia"/>
-        </w:rPr>
-        <w:t>피벗값으로</w:t>
-      </w:r>
-      <w:proofErr w:type="spellEnd"/>
-      <w:r>
-        <w:rPr>
-          <w:rFonts w:eastAsiaTheme="minorHAnsi" w:hint="eastAsia"/>
-        </w:rPr>
-        <w:t xml:space="preserve"> 한다</w:t>
+        <w:t>my_qsort_orig</w:t>
       </w:r>
     </w:p>
     <w:p>
@@ -285,156 +525,11 @@
           <w:rFonts w:eastAsiaTheme="minorHAnsi"/>
         </w:rPr>
       </w:pPr>
-      <w:proofErr w:type="spellStart"/>
       <w:r>
         <w:rPr>
           <w:rFonts w:eastAsiaTheme="minorHAnsi" w:hint="eastAsia"/>
         </w:rPr>
-        <w:t>partition_median</w:t>
-      </w:r>
-      <w:proofErr w:type="spellEnd"/>
-      <w:r>
-        <w:rPr>
-          <w:rFonts w:eastAsiaTheme="minorHAnsi" w:hint="eastAsia"/>
-        </w:rPr>
-        <w:t xml:space="preserve">: 들어온 배열의 처음, 중간, </w:t>
-      </w:r>
-      <w:proofErr w:type="spellStart"/>
-      <w:r>
-        <w:rPr>
-          <w:rFonts w:eastAsiaTheme="minorHAnsi" w:hint="eastAsia"/>
-        </w:rPr>
-        <w:t>끝값을</w:t>
-      </w:r>
-      <w:proofErr w:type="spellEnd"/>
-      <w:r>
-        <w:rPr>
-          <w:rFonts w:eastAsiaTheme="minorHAnsi" w:hint="eastAsia"/>
-        </w:rPr>
-        <w:t xml:space="preserve"> non-decreasing order로 정렬한 후 </w:t>
-      </w:r>
-      <w:proofErr w:type="spellStart"/>
-      <w:r>
-        <w:rPr>
-          <w:rFonts w:eastAsiaTheme="minorHAnsi" w:hint="eastAsia"/>
-        </w:rPr>
-        <w:t>중간값을</w:t>
-      </w:r>
-      <w:proofErr w:type="spellEnd"/>
-      <w:r>
-        <w:rPr>
-          <w:rFonts w:eastAsiaTheme="minorHAnsi" w:hint="eastAsia"/>
-        </w:rPr>
-        <w:t xml:space="preserve"> </w:t>
-      </w:r>
-      <w:proofErr w:type="spellStart"/>
-      <w:r>
-        <w:rPr>
-          <w:rFonts w:eastAsiaTheme="minorHAnsi" w:hint="eastAsia"/>
-        </w:rPr>
-        <w:t>처음값과</w:t>
-      </w:r>
-      <w:proofErr w:type="spellEnd"/>
-      <w:r>
-        <w:rPr>
-          <w:rFonts w:eastAsiaTheme="minorHAnsi" w:hint="eastAsia"/>
-        </w:rPr>
-        <w:t xml:space="preserve"> 바꾼 후에 </w:t>
-      </w:r>
-      <w:proofErr w:type="spellStart"/>
-      <w:r>
-        <w:rPr>
-          <w:rFonts w:eastAsiaTheme="minorHAnsi" w:hint="eastAsia"/>
-        </w:rPr>
-        <w:t>처음값을</w:t>
-      </w:r>
-      <w:proofErr w:type="spellEnd"/>
-      <w:r>
-        <w:rPr>
-          <w:rFonts w:eastAsiaTheme="minorHAnsi" w:hint="eastAsia"/>
-        </w:rPr>
-        <w:t xml:space="preserve"> </w:t>
-      </w:r>
-      <w:proofErr w:type="spellStart"/>
-      <w:r>
-        <w:rPr>
-          <w:rFonts w:eastAsiaTheme="minorHAnsi" w:hint="eastAsia"/>
-        </w:rPr>
-        <w:t>피벗값으로</w:t>
-      </w:r>
-      <w:proofErr w:type="spellEnd"/>
-      <w:r>
-        <w:rPr>
-          <w:rFonts w:eastAsiaTheme="minorHAnsi" w:hint="eastAsia"/>
-        </w:rPr>
-        <w:t xml:space="preserve"> 사용한다.</w:t>
-      </w:r>
-    </w:p>
-    <w:p>
-      <w:pPr>
-        <w:pStyle w:val="a6"/>
-        <w:ind w:left="1320"/>
-        <w:rPr>
-          <w:rFonts w:eastAsiaTheme="minorHAnsi" w:hint="eastAsia"/>
-        </w:rPr>
-      </w:pPr>
-    </w:p>
-    <w:p>
-      <w:pPr>
-        <w:pStyle w:val="a6"/>
-        <w:numPr>
-          <w:ilvl w:val="0"/>
-          <w:numId w:val="5"/>
-        </w:numPr>
-        <w:rPr>
-          <w:rFonts w:eastAsiaTheme="minorHAnsi"/>
-          <w:b/>
-          <w:bCs/>
-          <w:sz w:val="20"/>
-          <w:szCs w:val="20"/>
-        </w:rPr>
-      </w:pPr>
-      <w:r>
-        <w:rPr>
-          <w:rFonts w:eastAsiaTheme="minorHAnsi"/>
-          <w:b/>
-          <w:bCs/>
-          <w:sz w:val="20"/>
-          <w:szCs w:val="20"/>
-        </w:rPr>
-        <w:t>…</w:t>
-      </w:r>
-      <w:r>
-        <w:rPr>
-          <w:rFonts w:eastAsiaTheme="minorHAnsi" w:hint="eastAsia"/>
-          <w:b/>
-          <w:bCs/>
-          <w:sz w:val="20"/>
-          <w:szCs w:val="20"/>
-        </w:rPr>
-        <w:t>_</w:t>
-      </w:r>
-      <w:proofErr w:type="spellStart"/>
-      <w:r>
-        <w:rPr>
-          <w:rFonts w:eastAsiaTheme="minorHAnsi" w:hint="eastAsia"/>
-          <w:b/>
-          <w:bCs/>
-          <w:sz w:val="20"/>
-          <w:szCs w:val="20"/>
-        </w:rPr>
-        <w:t>cal</w:t>
-      </w:r>
-      <w:proofErr w:type="spellEnd"/>
-      <w:r>
-        <w:rPr>
-          <w:rFonts w:eastAsiaTheme="minorHAnsi" w:hint="eastAsia"/>
-          <w:b/>
-          <w:bCs/>
-          <w:sz w:val="20"/>
-          <w:szCs w:val="20"/>
-        </w:rPr>
-        <w:t>: 정렬을 구현하는 계산 중심 역할</w:t>
+        <w:t>my_qsort_median_insert</w:t>
       </w:r>
     </w:p>
     <w:p>
@@ -448,33 +543,11 @@
           <w:rFonts w:eastAsiaTheme="minorHAnsi"/>
         </w:rPr>
       </w:pPr>
-      <w:proofErr w:type="spellStart"/>
       <w:r>
         <w:rPr>
           <w:rFonts w:eastAsiaTheme="minorHAnsi" w:hint="eastAsia"/>
         </w:rPr>
-        <w:t>my_qsort_orig_cal</w:t>
-      </w:r>
-      <w:proofErr w:type="spellEnd"/>
-      <w:r>
-        <w:rPr>
-          <w:rFonts w:eastAsiaTheme="minorHAnsi" w:hint="eastAsia"/>
-        </w:rPr>
-        <w:t xml:space="preserve">: </w:t>
-      </w:r>
-      <w:proofErr w:type="spellStart"/>
-      <w:r>
-        <w:rPr>
-          <w:rFonts w:eastAsiaTheme="minorHAnsi" w:hint="eastAsia"/>
-        </w:rPr>
-        <w:t>partition_orig</w:t>
-      </w:r>
-      <w:proofErr w:type="spellEnd"/>
-      <w:r>
-        <w:rPr>
-          <w:rFonts w:eastAsiaTheme="minorHAnsi" w:hint="eastAsia"/>
-        </w:rPr>
-        <w:t>를 이용하여 나눈 배열 양쪽을 재귀로 다시 함수로 넘겨준다. 배열 개수가 1개 이하일 시 정렬필요 없는 것으로 하여 basis step으로 그냥 return한다.</w:t>
+        <w:t>my_qsort_median_insert_iter</w:t>
       </w:r>
     </w:p>
     <w:p>
@@ -488,495 +561,21 @@
           <w:rFonts w:eastAsiaTheme="minorHAnsi"/>
         </w:rPr>
       </w:pPr>
-      <w:proofErr w:type="spellStart"/>
       <w:r>
         <w:rPr>
           <w:rFonts w:eastAsiaTheme="minorHAnsi" w:hint="eastAsia"/>
         </w:rPr>
-        <w:t>my_qsort_median_insert_cal</w:t>
-      </w:r>
-      <w:proofErr w:type="spellEnd"/>
-      <w:r>
-        <w:rPr>
-          <w:rFonts w:eastAsiaTheme="minorHAnsi" w:hint="eastAsia"/>
-        </w:rPr>
-        <w:t xml:space="preserve">: </w:t>
-      </w:r>
-      <w:proofErr w:type="spellStart"/>
-      <w:r>
-        <w:rPr>
-          <w:rFonts w:eastAsiaTheme="minorHAnsi" w:hint="eastAsia"/>
-        </w:rPr>
-        <w:t>partition_median</w:t>
-      </w:r>
-      <w:proofErr w:type="spellEnd"/>
-      <w:r>
-        <w:rPr>
-          <w:rFonts w:eastAsiaTheme="minorHAnsi" w:hint="eastAsia"/>
-        </w:rPr>
-        <w:t xml:space="preserve">을 사용하여 나눈 배열을 </w:t>
-      </w:r>
-      <w:proofErr w:type="spellStart"/>
-      <w:r>
-        <w:rPr>
-          <w:rFonts w:eastAsiaTheme="minorHAnsi" w:hint="eastAsia"/>
-        </w:rPr>
-        <w:t>orig</w:t>
-      </w:r>
-      <w:proofErr w:type="spellEnd"/>
-      <w:r>
-        <w:rPr>
-          <w:rFonts w:eastAsiaTheme="minorHAnsi" w:hint="eastAsia"/>
-        </w:rPr>
-        <w:t>과 같이 재귀로 내려간다. 하지만 배열의 길이가 INSERTION_SORT_THRESHOLD이하일 경우 삽입 정렬을 돌린 후 return한다.</w:t>
+        <w:t>my_qsort_final</w:t>
       </w:r>
     </w:p>
     <w:p>
       <w:pPr>
         <w:pStyle w:val="a6"/>
-        <w:numPr>
-          <w:ilvl w:val="1"/>
-          <w:numId w:val="5"/>
-        </w:numPr>
-        <w:rPr>
-          <w:rFonts w:eastAsiaTheme="minorHAnsi"/>
-        </w:rPr>
-      </w:pPr>
-      <w:proofErr w:type="spellStart"/>
-      <w:r>
+        <w:ind w:left="1320"/>
         <w:rPr>
           <w:rFonts w:eastAsiaTheme="minorHAnsi" w:hint="eastAsia"/>
         </w:rPr>
-        <w:t>my_qsort_median_insert_iter_cal</w:t>
-      </w:r>
-      <w:proofErr w:type="spellEnd"/>
-      <w:r>
-        <w:rPr>
-          <w:rFonts w:eastAsiaTheme="minorHAnsi" w:hint="eastAsia"/>
-        </w:rPr>
-        <w:t xml:space="preserve">: 배열의 개수가 1개 초과일 동안 계속해서 while반복문으로 돌아간다. </w:t>
-      </w:r>
-      <w:proofErr w:type="spellStart"/>
-      <w:r>
-        <w:rPr>
-          <w:rFonts w:eastAsiaTheme="minorHAnsi" w:hint="eastAsia"/>
-        </w:rPr>
-        <w:t>partition_median</w:t>
-      </w:r>
-      <w:proofErr w:type="spellEnd"/>
-      <w:r>
-        <w:rPr>
-          <w:rFonts w:eastAsiaTheme="minorHAnsi" w:hint="eastAsia"/>
-        </w:rPr>
-        <w:t>을 사용하여 나눈 배열 두개 중 더 작은 배열은 재귀로 들어가고 큰 배열은 해당 배열이 왼쪽일 경우 num 업데이트, 오른쪽일 경우 base와 num을 업데이트하여 반복문으로 돌아간다.</w:t>
-      </w:r>
-    </w:p>
-    <w:p>
-      <w:pPr>
-        <w:pStyle w:val="a6"/>
-        <w:numPr>
-          <w:ilvl w:val="1"/>
-          <w:numId w:val="5"/>
-        </w:numPr>
-        <w:rPr>
-          <w:rFonts w:eastAsiaTheme="minorHAnsi"/>
-        </w:rPr>
-      </w:pPr>
-      <w:proofErr w:type="spellStart"/>
-      <w:r>
-        <w:rPr>
-          <w:rFonts w:eastAsiaTheme="minorHAnsi" w:hint="eastAsia"/>
-        </w:rPr>
-        <w:t>my_qsort_final_cal</w:t>
-      </w:r>
-      <w:proofErr w:type="spellEnd"/>
-      <w:r>
-        <w:rPr>
-          <w:rFonts w:eastAsiaTheme="minorHAnsi" w:hint="eastAsia"/>
-        </w:rPr>
-        <w:t xml:space="preserve">: </w:t>
-      </w:r>
-      <w:proofErr w:type="spellStart"/>
-      <w:r>
-        <w:rPr>
-          <w:rFonts w:eastAsiaTheme="minorHAnsi" w:hint="eastAsia"/>
-        </w:rPr>
-        <w:t>size_t</w:t>
-      </w:r>
-      <w:proofErr w:type="spellEnd"/>
-      <w:r>
-        <w:rPr>
-          <w:rFonts w:eastAsiaTheme="minorHAnsi" w:hint="eastAsia"/>
-        </w:rPr>
-        <w:t xml:space="preserve"> 배열인 </w:t>
-      </w:r>
-      <w:proofErr w:type="spellStart"/>
-      <w:r>
-        <w:rPr>
-          <w:rFonts w:eastAsiaTheme="minorHAnsi" w:hint="eastAsia"/>
-        </w:rPr>
-        <w:t>idxs</w:t>
-      </w:r>
-      <w:proofErr w:type="spellEnd"/>
-      <w:r>
-        <w:rPr>
-          <w:rFonts w:eastAsiaTheme="minorHAnsi" w:hint="eastAsia"/>
-        </w:rPr>
-        <w:t xml:space="preserve">배열을 추가 인자로 받아 사용한다. base와 </w:t>
-      </w:r>
-      <w:proofErr w:type="spellStart"/>
-      <w:r>
-        <w:rPr>
-          <w:rFonts w:eastAsiaTheme="minorHAnsi" w:hint="eastAsia"/>
-        </w:rPr>
-        <w:t>idxs</w:t>
-      </w:r>
-      <w:proofErr w:type="spellEnd"/>
-      <w:r>
-        <w:rPr>
-          <w:rFonts w:eastAsiaTheme="minorHAnsi" w:hint="eastAsia"/>
-        </w:rPr>
-        <w:t xml:space="preserve">배열을 활용해 score값을 기준으로 크기를 비교하며 정렬은 </w:t>
-      </w:r>
-      <w:proofErr w:type="spellStart"/>
-      <w:r>
-        <w:rPr>
-          <w:rFonts w:eastAsiaTheme="minorHAnsi" w:hint="eastAsia"/>
-        </w:rPr>
-        <w:t>idxs</w:t>
-      </w:r>
-      <w:proofErr w:type="spellEnd"/>
-      <w:r>
-        <w:rPr>
-          <w:rFonts w:eastAsiaTheme="minorHAnsi" w:hint="eastAsia"/>
-        </w:rPr>
-        <w:t xml:space="preserve">배열을 정렬하도록 한다. 기존 RECORD는 </w:t>
-      </w:r>
-      <w:proofErr w:type="spellStart"/>
-      <w:r>
-        <w:rPr>
-          <w:rFonts w:eastAsiaTheme="minorHAnsi" w:hint="eastAsia"/>
-        </w:rPr>
-        <w:t>other_data</w:t>
-      </w:r>
-      <w:proofErr w:type="spellEnd"/>
-      <w:r>
-        <w:rPr>
-          <w:rFonts w:eastAsiaTheme="minorHAnsi" w:hint="eastAsia"/>
-        </w:rPr>
-        <w:t xml:space="preserve">(12바이트)+score(4바이트)의 크기인 16바이트를 매번 </w:t>
-      </w:r>
-      <w:proofErr w:type="spellStart"/>
-      <w:r>
-        <w:rPr>
-          <w:rFonts w:eastAsiaTheme="minorHAnsi" w:hint="eastAsia"/>
-        </w:rPr>
-        <w:t>스왑해야</w:t>
-      </w:r>
-      <w:proofErr w:type="spellEnd"/>
-      <w:r>
-        <w:rPr>
-          <w:rFonts w:eastAsiaTheme="minorHAnsi" w:hint="eastAsia"/>
-        </w:rPr>
-        <w:t xml:space="preserve"> 하지만 </w:t>
-      </w:r>
-      <w:proofErr w:type="spellStart"/>
-      <w:r>
-        <w:rPr>
-          <w:rFonts w:eastAsiaTheme="minorHAnsi" w:hint="eastAsia"/>
-        </w:rPr>
-        <w:t>size_t</w:t>
-      </w:r>
-      <w:proofErr w:type="spellEnd"/>
-      <w:r>
-        <w:rPr>
-          <w:rFonts w:eastAsiaTheme="minorHAnsi" w:hint="eastAsia"/>
-        </w:rPr>
-        <w:t>는 8바이트이므로 정렬의 속도가 개선될 수 있다.</w:t>
-      </w:r>
-    </w:p>
-    <w:p>
-      <w:pPr>
-        <w:pStyle w:val="a6"/>
-        <w:ind w:left="1320"/>
-        <w:rPr>
-          <w:rFonts w:eastAsiaTheme="minorHAnsi"/>
-        </w:rPr>
-      </w:pPr>
-    </w:p>
-    <w:p>
-      <w:pPr>
-        <w:pStyle w:val="a6"/>
-        <w:ind w:left="1320"/>
-        <w:rPr>
-          <w:rFonts w:eastAsiaTheme="minorHAnsi"/>
-        </w:rPr>
-      </w:pPr>
-    </w:p>
-    <w:p>
-      <w:pPr>
-        <w:pStyle w:val="a6"/>
-        <w:ind w:left="1320"/>
-        <w:rPr>
-          <w:rFonts w:eastAsiaTheme="minorHAnsi"/>
-        </w:rPr>
-      </w:pPr>
-    </w:p>
-    <w:p>
-      <w:pPr>
-        <w:pStyle w:val="a6"/>
-        <w:ind w:left="1320"/>
-        <w:rPr>
-          <w:rFonts w:eastAsiaTheme="minorHAnsi"/>
-        </w:rPr>
-      </w:pPr>
-    </w:p>
-    <w:p>
-      <w:pPr>
-        <w:pStyle w:val="a6"/>
-        <w:ind w:left="1320"/>
-        <w:rPr>
-          <w:rFonts w:eastAsiaTheme="minorHAnsi"/>
-        </w:rPr>
-      </w:pPr>
-    </w:p>
-    <w:p>
-      <w:pPr>
-        <w:pStyle w:val="a6"/>
-        <w:ind w:left="1320"/>
-        <w:rPr>
-          <w:rFonts w:eastAsiaTheme="minorHAnsi"/>
-        </w:rPr>
-      </w:pPr>
-    </w:p>
-    <w:p>
-      <w:pPr>
-        <w:pStyle w:val="a6"/>
-        <w:ind w:left="1320"/>
-        <w:rPr>
-          <w:rFonts w:eastAsiaTheme="minorHAnsi" w:hint="eastAsia"/>
-        </w:rPr>
-      </w:pPr>
-    </w:p>
-    <w:p>
-      <w:pPr>
-        <w:pStyle w:val="a6"/>
-        <w:numPr>
-          <w:ilvl w:val="0"/>
-          <w:numId w:val="5"/>
-        </w:numPr>
-        <w:rPr>
-          <w:rFonts w:eastAsiaTheme="minorHAnsi"/>
-          <w:b/>
-          <w:bCs/>
-          <w:sz w:val="20"/>
-          <w:szCs w:val="20"/>
-        </w:rPr>
-      </w:pPr>
-      <w:r>
-        <w:rPr>
-          <w:rFonts w:eastAsiaTheme="minorHAnsi" w:hint="eastAsia"/>
-          <w:b/>
-          <w:bCs/>
-          <w:sz w:val="20"/>
-          <w:szCs w:val="20"/>
-        </w:rPr>
-        <w:t>몸통 함수: swap에서 사용될 메모리</w:t>
-      </w:r>
-      <w:r>
-        <w:rPr>
-          <w:rFonts w:eastAsiaTheme="minorHAnsi" w:hint="eastAsia"/>
-          <w:b/>
-          <w:bCs/>
-          <w:sz w:val="20"/>
-          <w:szCs w:val="20"/>
-        </w:rPr>
-        <w:t>(temp)</w:t>
-      </w:r>
-      <w:r>
-        <w:rPr>
-          <w:rFonts w:eastAsiaTheme="minorHAnsi" w:hint="eastAsia"/>
-          <w:b/>
-          <w:bCs/>
-          <w:sz w:val="20"/>
-          <w:szCs w:val="20"/>
-        </w:rPr>
-        <w:t xml:space="preserve">와 </w:t>
-      </w:r>
-      <w:proofErr w:type="spellStart"/>
-      <w:r>
-        <w:rPr>
-          <w:rFonts w:eastAsiaTheme="minorHAnsi" w:hint="eastAsia"/>
-          <w:b/>
-          <w:bCs/>
-          <w:sz w:val="20"/>
-          <w:szCs w:val="20"/>
-        </w:rPr>
-        <w:t>삽입정렬에</w:t>
-      </w:r>
-      <w:proofErr w:type="spellEnd"/>
-      <w:r>
-        <w:rPr>
-          <w:rFonts w:eastAsiaTheme="minorHAnsi" w:hint="eastAsia"/>
-          <w:b/>
-          <w:bCs/>
-          <w:sz w:val="20"/>
-          <w:szCs w:val="20"/>
-        </w:rPr>
-        <w:t xml:space="preserve"> 사용할 메모리</w:t>
-      </w:r>
-      <w:r>
-        <w:rPr>
-          <w:rFonts w:eastAsiaTheme="minorHAnsi" w:hint="eastAsia"/>
-          <w:b/>
-          <w:bCs/>
-          <w:sz w:val="20"/>
-          <w:szCs w:val="20"/>
-        </w:rPr>
-        <w:t>(key)</w:t>
-      </w:r>
-      <w:r>
-        <w:rPr>
-          <w:rFonts w:eastAsiaTheme="minorHAnsi" w:hint="eastAsia"/>
-          <w:b/>
-          <w:bCs/>
-          <w:sz w:val="20"/>
-          <w:szCs w:val="20"/>
-        </w:rPr>
-        <w:t>를 할당</w:t>
-      </w:r>
-      <w:r>
-        <w:rPr>
-          <w:rFonts w:eastAsiaTheme="minorHAnsi" w:hint="eastAsia"/>
-          <w:b/>
-          <w:bCs/>
-          <w:sz w:val="20"/>
-          <w:szCs w:val="20"/>
-        </w:rPr>
-        <w:t>하여</w:t>
-      </w:r>
-      <w:r>
-        <w:rPr>
-          <w:rFonts w:eastAsiaTheme="minorHAnsi" w:hint="eastAsia"/>
-          <w:b/>
-          <w:bCs/>
-          <w:sz w:val="20"/>
-          <w:szCs w:val="20"/>
-        </w:rPr>
-        <w:t xml:space="preserve"> </w:t>
-      </w:r>
-      <w:proofErr w:type="spellStart"/>
-      <w:r>
-        <w:rPr>
-          <w:rFonts w:eastAsiaTheme="minorHAnsi" w:hint="eastAsia"/>
-          <w:b/>
-          <w:bCs/>
-          <w:sz w:val="20"/>
-          <w:szCs w:val="20"/>
-        </w:rPr>
-        <w:t>cal</w:t>
-      </w:r>
-      <w:proofErr w:type="spellEnd"/>
-      <w:r>
-        <w:rPr>
-          <w:rFonts w:eastAsiaTheme="minorHAnsi" w:hint="eastAsia"/>
-          <w:b/>
-          <w:bCs/>
-          <w:sz w:val="20"/>
-          <w:szCs w:val="20"/>
-        </w:rPr>
-        <w:t>함수로 넘겨주는 wrapper 함수</w:t>
-      </w:r>
-      <w:r>
-        <w:rPr>
-          <w:rFonts w:eastAsiaTheme="minorHAnsi" w:hint="eastAsia"/>
-          <w:b/>
-          <w:bCs/>
-          <w:sz w:val="20"/>
-          <w:szCs w:val="20"/>
-        </w:rPr>
-        <w:t>. 매번 동적할당을 하는 것을 줄여 시간 효율을 늘리고자 했다.</w:t>
-      </w:r>
-    </w:p>
-    <w:p>
-      <w:pPr>
-        <w:pStyle w:val="a6"/>
-        <w:numPr>
-          <w:ilvl w:val="1"/>
-          <w:numId w:val="5"/>
-        </w:numPr>
-        <w:rPr>
-          <w:rFonts w:eastAsiaTheme="minorHAnsi"/>
-        </w:rPr>
-      </w:pPr>
-      <w:proofErr w:type="spellStart"/>
-      <w:r>
-        <w:rPr>
-          <w:rFonts w:eastAsiaTheme="minorHAnsi" w:hint="eastAsia"/>
-        </w:rPr>
-        <w:t>my_qsort_orig</w:t>
-      </w:r>
-      <w:proofErr w:type="spellEnd"/>
-    </w:p>
-    <w:p>
-      <w:pPr>
-        <w:pStyle w:val="a6"/>
-        <w:numPr>
-          <w:ilvl w:val="1"/>
-          <w:numId w:val="5"/>
-        </w:numPr>
-        <w:rPr>
-          <w:rFonts w:eastAsiaTheme="minorHAnsi"/>
-        </w:rPr>
-      </w:pPr>
-      <w:proofErr w:type="spellStart"/>
-      <w:r>
-        <w:rPr>
-          <w:rFonts w:eastAsiaTheme="minorHAnsi" w:hint="eastAsia"/>
-        </w:rPr>
-        <w:t>my_qsort_median_insert</w:t>
-      </w:r>
-      <w:proofErr w:type="spellEnd"/>
-    </w:p>
-    <w:p>
-      <w:pPr>
-        <w:pStyle w:val="a6"/>
-        <w:numPr>
-          <w:ilvl w:val="1"/>
-          <w:numId w:val="5"/>
-        </w:numPr>
-        <w:rPr>
-          <w:rFonts w:eastAsiaTheme="minorHAnsi"/>
-        </w:rPr>
-      </w:pPr>
-      <w:proofErr w:type="spellStart"/>
-      <w:r>
-        <w:rPr>
-          <w:rFonts w:eastAsiaTheme="minorHAnsi" w:hint="eastAsia"/>
-        </w:rPr>
-        <w:t>my_qsort_median_insert_iter</w:t>
-      </w:r>
-      <w:proofErr w:type="spellEnd"/>
-    </w:p>
-    <w:p>
-      <w:pPr>
-        <w:pStyle w:val="a6"/>
-        <w:numPr>
-          <w:ilvl w:val="1"/>
-          <w:numId w:val="5"/>
-        </w:numPr>
-        <w:rPr>
-          <w:rFonts w:eastAsiaTheme="minorHAnsi"/>
-        </w:rPr>
-      </w:pPr>
-      <w:proofErr w:type="spellStart"/>
-      <w:r>
-        <w:rPr>
-          <w:rFonts w:eastAsiaTheme="minorHAnsi" w:hint="eastAsia"/>
-        </w:rPr>
-        <w:t>my_qsort_final</w:t>
-      </w:r>
-      <w:proofErr w:type="spellEnd"/>
+      </w:pPr>
     </w:p>
     <w:p>
       <w:pPr>
@@ -991,6 +590,7 @@
           <w:b/>
           <w:bCs/>
         </w:rPr>
+        <w:lastRenderedPageBreak/>
         <w:t xml:space="preserve">2. </w:t>
       </w:r>
       <w:r>
@@ -1002,58 +602,6 @@
         <w:t>실험 내용</w:t>
       </w:r>
     </w:p>
-    <w:p/>
-    <w:p>
-      <w:pPr>
-        <w:rPr>
-          <w:b/>
-          <w:bCs/>
-        </w:rPr>
-      </w:pPr>
-      <w:r>
-        <w:rPr>
-          <w:rFonts w:hint="eastAsia"/>
-          <w:b/>
-          <w:bCs/>
-        </w:rPr>
-        <w:t xml:space="preserve">3. </w:t>
-      </w:r>
-      <w:r>
-        <w:rPr>
-          <w:rFonts w:hint="eastAsia"/>
-          <w:b/>
-          <w:bCs/>
-        </w:rPr>
-        <w:t>실험 결과</w:t>
-      </w:r>
-    </w:p>
-    <w:p/>
-    <w:p>
-      <w:pPr>
-        <w:rPr>
-          <w:b/>
-          <w:bCs/>
-        </w:rPr>
-      </w:pPr>
-      <w:r>
-        <w:rPr>
-          <w:rFonts w:hint="eastAsia"/>
-          <w:b/>
-          <w:bCs/>
-        </w:rPr>
-        <w:t xml:space="preserve">4. </w:t>
-      </w:r>
-      <w:r>
-        <w:rPr>
-          <w:rFonts w:hint="eastAsia"/>
-          <w:b/>
-          <w:bCs/>
-        </w:rPr>
-        <w:t>최적화 기법의 효과 분석</w:t>
-      </w:r>
-    </w:p>
-    <w:p/>
-    <w:p/>
     <w:tbl>
       <w:tblPr>
         <w:tblStyle w:val="ac"/>
@@ -1071,6 +619,7 @@
           </w:tcPr>
           <w:p>
             <w:pPr>
+              <w:jc w:val="center"/>
               <w:rPr>
                 <w:b/>
                 <w:bCs/>
@@ -1096,6 +645,7 @@
           </w:tcPr>
           <w:p>
             <w:pPr>
+              <w:jc w:val="center"/>
               <w:rPr>
                 <w:b/>
                 <w:bCs/>
@@ -1122,6 +672,7 @@
           </w:tcPr>
           <w:p>
             <w:pPr>
+              <w:jc w:val="center"/>
               <w:rPr>
                 <w:b/>
                 <w:bCs/>
@@ -1147,6 +698,7 @@
           </w:tcPr>
           <w:p>
             <w:pPr>
+              <w:jc w:val="center"/>
               <w:rPr>
                 <w:b/>
                 <w:bCs/>
@@ -1173,6 +725,7 @@
           </w:tcPr>
           <w:p>
             <w:pPr>
+              <w:jc w:val="center"/>
               <w:rPr>
                 <w:b/>
                 <w:bCs/>
@@ -1201,6 +754,7 @@
               <w:tabs>
                 <w:tab w:val="left" w:pos="1410"/>
               </w:tabs>
+              <w:jc w:val="center"/>
               <w:rPr>
                 <w:b/>
                 <w:bCs/>
@@ -1228,6 +782,7 @@
           </w:tcPr>
           <w:p>
             <w:pPr>
+              <w:jc w:val="center"/>
               <w:rPr>
                 <w:b/>
                 <w:bCs/>
@@ -1253,6 +808,7 @@
           </w:tcPr>
           <w:p>
             <w:pPr>
+              <w:jc w:val="center"/>
               <w:rPr>
                 <w:b/>
                 <w:bCs/>
@@ -1308,10 +864,379 @@
         <w:t>&gt;</w:t>
       </w:r>
     </w:p>
-    <w:p/>
+    <w:p>
+      <w:pPr>
+        <w:pStyle w:val="a6"/>
+        <w:numPr>
+          <w:ilvl w:val="0"/>
+          <w:numId w:val="6"/>
+        </w:numPr>
+        <w:rPr>
+          <w:rFonts w:hint="eastAsia"/>
+        </w:rPr>
+      </w:pPr>
+      <w:r>
+        <w:rPr>
+          <w:rFonts w:hint="eastAsia"/>
+        </w:rPr>
+        <w:t>unsorted_array 생성</w:t>
+      </w:r>
+    </w:p>
+    <w:p>
+      <w:r>
+        <w:rPr>
+          <w:rFonts w:hint="eastAsia"/>
+        </w:rPr>
+        <w:t>5개의 케이스는 각 2^20, 2*2^20, 3*2^20, 4*2^20, 5*2^20으로 0이상 999,999,999이하의 크기를 가진 배열을 랜덤으로 만들어 사용하였다. 되도록 정렬 정도의 영향보다 크기의 영향이 더 크도록 난수를 20221080으로 고정하여 생성하였다.</w:t>
+      </w:r>
+    </w:p>
+    <w:p>
+      <w:pPr>
+        <w:pStyle w:val="a6"/>
+        <w:numPr>
+          <w:ilvl w:val="0"/>
+          <w:numId w:val="6"/>
+        </w:numPr>
+      </w:pPr>
+      <w:r>
+        <w:rPr>
+          <w:rFonts w:hint="eastAsia"/>
+        </w:rPr>
+        <w:t>실험 과정</w:t>
+      </w:r>
+    </w:p>
+    <w:p>
+      <w:pPr>
+        <w:rPr>
+          <w:rFonts w:hint="eastAsia"/>
+        </w:rPr>
+      </w:pPr>
+      <w:r>
+        <w:rPr>
+          <w:rFonts w:hint="eastAsia"/>
+        </w:rPr>
+        <w:t>입력으로 들어온 배열을 5개의 다른 배열로 복사한 뒤, 5개의 함수를 각 10번씩 돌리며 평균 시간을 구하고, score를 비교하여 모두 동일하게 정렬되었는지 확인하였다.</w:t>
+      </w:r>
+    </w:p>
+    <w:p>
+      <w:pPr>
+        <w:rPr>
+          <w:b/>
+          <w:bCs/>
+        </w:rPr>
+      </w:pPr>
+      <w:r>
+        <w:rPr>
+          <w:rFonts w:hint="eastAsia"/>
+          <w:b/>
+          <w:bCs/>
+        </w:rPr>
+        <w:t xml:space="preserve">3. </w:t>
+      </w:r>
+      <w:r>
+        <w:rPr>
+          <w:rFonts w:hint="eastAsia"/>
+          <w:b/>
+          <w:bCs/>
+        </w:rPr>
+        <w:t>실험 결과</w:t>
+      </w:r>
+    </w:p>
+    <w:p>
+      <w:pPr>
+        <w:rPr>
+          <w:rFonts w:hint="eastAsia"/>
+        </w:rPr>
+      </w:pPr>
+      <w:r>
+        <w:rPr>
+          <w:rFonts w:hint="eastAsia"/>
+        </w:rPr>
+        <w:t>실험 결과는 다음과 같다.</w:t>
+      </w:r>
+    </w:p>
+    <w:p>
+      <w:r>
+        <w:drawing>
+          <wp:inline distT="0" distB="0" distL="0" distR="0" wp14:anchorId="73D88E29" wp14:editId="63CD0168">
+            <wp:extent cx="3099613" cy="4467225"/>
+            <wp:effectExtent l="0" t="0" r="5715" b="0"/>
+            <wp:docPr id="1414193485" name="그림 1"/>
+            <wp:cNvGraphicFramePr>
+              <a:graphicFrameLocks xmlns:a="http://schemas.openxmlformats.org/drawingml/2006/main" noChangeAspect="1"/>
+            </wp:cNvGraphicFramePr>
+            <a:graphic xmlns:a="http://schemas.openxmlformats.org/drawingml/2006/main">
+              <a:graphicData uri="http://schemas.openxmlformats.org/drawingml/2006/picture">
+                <pic:pic xmlns:pic="http://schemas.openxmlformats.org/drawingml/2006/picture">
+                  <pic:nvPicPr>
+                    <pic:cNvPr id="1414193485" name=""/>
+                    <pic:cNvPicPr/>
+                  </pic:nvPicPr>
+                  <pic:blipFill rotWithShape="1">
+                    <a:blip r:embed="rId7"/>
+                    <a:srcRect r="35988"/>
+                    <a:stretch>
+                      <a:fillRect/>
+                    </a:stretch>
+                  </pic:blipFill>
+                  <pic:spPr bwMode="auto">
+                    <a:xfrm>
+                      <a:off x="0" y="0"/>
+                      <a:ext cx="3099613" cy="4467225"/>
+                    </a:xfrm>
+                    <a:prstGeom prst="rect">
+                      <a:avLst/>
+                    </a:prstGeom>
+                    <a:ln>
+                      <a:noFill/>
+                    </a:ln>
+                    <a:extLst>
+                      <a:ext uri="{53640926-AAD7-44D8-BBD7-CCE9431645EC}">
+                        <a14:shadowObscured xmlns:a14="http://schemas.microsoft.com/office/drawing/2010/main"/>
+                      </a:ext>
+                    </a:extLst>
+                  </pic:spPr>
+                </pic:pic>
+              </a:graphicData>
+            </a:graphic>
+          </wp:inline>
+        </w:drawing>
+      </w:r>
+    </w:p>
+    <w:p>
+      <w:pPr>
+        <w:rPr>
+          <w:rFonts w:hint="eastAsia"/>
+        </w:rPr>
+      </w:pPr>
+      <w:r>
+        <w:rPr>
+          <w:rFonts w:hint="eastAsia"/>
+          <w:noProof/>
+        </w:rPr>
+        <w:lastRenderedPageBreak/>
+        <w:drawing>
+          <wp:inline distT="0" distB="0" distL="0" distR="0" wp14:anchorId="04170717" wp14:editId="3580A510">
+            <wp:extent cx="6229350" cy="2828925"/>
+            <wp:effectExtent l="0" t="0" r="0" b="9525"/>
+            <wp:docPr id="687862475" name="차트 1"/>
+            <wp:cNvGraphicFramePr/>
+            <a:graphic xmlns:a="http://schemas.openxmlformats.org/drawingml/2006/main">
+              <a:graphicData uri="http://schemas.openxmlformats.org/drawingml/2006/chart">
+                <c:chart xmlns:c="http://schemas.openxmlformats.org/drawingml/2006/chart" xmlns:r="http://schemas.openxmlformats.org/officeDocument/2006/relationships" r:id="rId8"/>
+              </a:graphicData>
+            </a:graphic>
+          </wp:inline>
+        </w:drawing>
+      </w:r>
+    </w:p>
+    <w:p>
+      <w:pPr>
+        <w:rPr>
+          <w:rFonts w:hint="eastAsia"/>
+        </w:rPr>
+      </w:pPr>
+      <w:r>
+        <w:rPr>
+          <w:rFonts w:hint="eastAsia"/>
+        </w:rPr>
+        <w:t xml:space="preserve">비교해본 결과 각 비율은 모든 케이스에서 </w:t>
+      </w:r>
+      <w:r>
+        <w:rPr>
+          <w:rFonts w:hint="eastAsia"/>
+        </w:rPr>
+        <w:t>median_insert와 median_insert_iter은 my_qsort에 비해 3~40%정도 빨랐고 orig는 10%정도 빨랐다. 그러나 final은 오히려 다른 모든 함수들보다 가장 느린 속도를 보여줬다. 이 이유는 인덱스 배열을 사용한다면 계산 속도가 더 빨라질 것으로 예상되었으나 정렬 이후 기존 레코드 배열을 정렬하는 과정에서 일어나는 계산의 속도로 인해서 오히려 더 느려진 것으로 보였다.</w:t>
+      </w:r>
+      <w:r>
+        <w:rPr>
+          <w:rFonts w:hint="eastAsia"/>
+        </w:rPr>
+        <w:t xml:space="preserve"> 인덱스 배열에 접근 시에는 순차적으로 접근하지만 배열을 담기 위해 RECORD에 접근할 시에는 비연속적으로 배열에 접근하기에 효율이 떨어지는 결과를 초래한 것으로 나타났다.</w:t>
+      </w:r>
+    </w:p>
+    <w:p>
+      <w:pPr>
+        <w:rPr>
+          <w:b/>
+          <w:bCs/>
+        </w:rPr>
+      </w:pPr>
+      <w:r>
+        <w:drawing>
+          <wp:anchor distT="0" distB="0" distL="114300" distR="114300" simplePos="0" relativeHeight="251658240" behindDoc="1" locked="0" layoutInCell="1" allowOverlap="1" wp14:anchorId="21A72D7D" wp14:editId="29EB25D0">
+            <wp:simplePos x="0" y="0"/>
+            <wp:positionH relativeFrom="column">
+              <wp:posOffset>3667125</wp:posOffset>
+            </wp:positionH>
+            <wp:positionV relativeFrom="paragraph">
+              <wp:posOffset>248285</wp:posOffset>
+            </wp:positionV>
+            <wp:extent cx="2857798" cy="3705225"/>
+            <wp:effectExtent l="0" t="0" r="0" b="0"/>
+            <wp:wrapTight wrapText="bothSides">
+              <wp:wrapPolygon edited="0">
+                <wp:start x="0" y="0"/>
+                <wp:lineTo x="0" y="21433"/>
+                <wp:lineTo x="21456" y="21433"/>
+                <wp:lineTo x="21456" y="0"/>
+                <wp:lineTo x="0" y="0"/>
+              </wp:wrapPolygon>
+            </wp:wrapTight>
+            <wp:docPr id="604610808" name="그림 1"/>
+            <wp:cNvGraphicFramePr>
+              <a:graphicFrameLocks xmlns:a="http://schemas.openxmlformats.org/drawingml/2006/main" noChangeAspect="1"/>
+            </wp:cNvGraphicFramePr>
+            <a:graphic xmlns:a="http://schemas.openxmlformats.org/drawingml/2006/main">
+              <a:graphicData uri="http://schemas.openxmlformats.org/drawingml/2006/picture">
+                <pic:pic xmlns:pic="http://schemas.openxmlformats.org/drawingml/2006/picture">
+                  <pic:nvPicPr>
+                    <pic:cNvPr id="604610808" name=""/>
+                    <pic:cNvPicPr/>
+                  </pic:nvPicPr>
+                  <pic:blipFill>
+                    <a:blip r:embed="rId9">
+                      <a:extLst>
+                        <a:ext uri="{28A0092B-C50C-407E-A947-70E740481C1C}">
+                          <a14:useLocalDpi xmlns:a14="http://schemas.microsoft.com/office/drawing/2010/main" val="0"/>
+                        </a:ext>
+                      </a:extLst>
+                    </a:blip>
+                    <a:stretch>
+                      <a:fillRect/>
+                    </a:stretch>
+                  </pic:blipFill>
+                  <pic:spPr>
+                    <a:xfrm>
+                      <a:off x="0" y="0"/>
+                      <a:ext cx="2857798" cy="3705225"/>
+                    </a:xfrm>
+                    <a:prstGeom prst="rect">
+                      <a:avLst/>
+                    </a:prstGeom>
+                  </pic:spPr>
+                </pic:pic>
+              </a:graphicData>
+            </a:graphic>
+          </wp:anchor>
+        </w:drawing>
+      </w:r>
+      <w:r>
+        <w:rPr>
+          <w:rFonts w:hint="eastAsia"/>
+          <w:b/>
+          <w:bCs/>
+        </w:rPr>
+        <w:t xml:space="preserve">4. </w:t>
+      </w:r>
+      <w:r>
+        <w:rPr>
+          <w:rFonts w:hint="eastAsia"/>
+          <w:b/>
+          <w:bCs/>
+        </w:rPr>
+        <w:t>최적화 기법의 효과 분석</w:t>
+      </w:r>
+    </w:p>
+    <w:p>
+      <w:r>
+        <w:rPr>
+          <w:rFonts w:hint="eastAsia"/>
+        </w:rPr>
+        <w:t xml:space="preserve">최적화 기법으로는 </w:t>
+      </w:r>
+      <w:r>
+        <w:rPr>
+          <w:rFonts w:hint="eastAsia"/>
+        </w:rPr>
+        <w:t>3가지가 있었다. 첫번째로는 피벗값을 배열 속 3개 원소를 정렬한 후 중간값을 고르는 것, 두번째는 특정 길이(20)이하로 내려갈 시 삽입 정렬을 하도록 하여 재귀 호출이 더 들어가지 않도록 한 것, 세번째는 배열을 둘로 나눴을 시 더 작은 쪽으로만 재귀를 하고 큰 쪽은 반복적으로 다시 돌아가도록 하여 재귀</w:t>
+      </w:r>
+      <w:r>
+        <w:rPr>
+          <w:rFonts w:hint="eastAsia"/>
+        </w:rPr>
+        <w:t xml:space="preserve"> 스택</w:t>
+      </w:r>
+      <w:r>
+        <w:rPr>
+          <w:rFonts w:hint="eastAsia"/>
+        </w:rPr>
+        <w:t xml:space="preserve"> 깊이를 줄이고자 한 것이다.</w:t>
+      </w:r>
+    </w:p>
+    <w:p>
+      <w:r>
+        <w:rPr>
+          <w:rFonts w:hint="eastAsia"/>
+        </w:rPr>
+        <w:t>오른쪽의 사진은 삽입정렬 최적화 기법의 효용을 알기 위해 삽입정렬의 길이 임계점을 1로 설정한 뒤 실행해본 모습이다.</w:t>
+      </w:r>
+    </w:p>
+    <w:p>
+      <w:r>
+        <w:rPr>
+          <w:rFonts w:hint="eastAsia"/>
+        </w:rPr>
+        <w:t>크기가 상대적으로 큰 배열일수록 성능차이가 더 크게 나타났으며,</w:t>
+      </w:r>
+      <w:r>
+        <w:rPr>
+          <w:rFonts w:hint="eastAsia"/>
+        </w:rPr>
+        <w:t xml:space="preserve"> 그로 인해 삽입 정렬이</w:t>
+      </w:r>
+      <w:r>
+        <w:rPr>
+          <w:rFonts w:hint="eastAsia"/>
+        </w:rPr>
+        <w:t xml:space="preserve"> 재귀 호출의 횟수를 줄여주어</w:t>
+      </w:r>
+      <w:r>
+        <w:rPr>
+          <w:rFonts w:hint="eastAsia"/>
+        </w:rPr>
+        <w:t xml:space="preserve"> 기능 향상에 도움을 준 것을 확인할 수 있다.</w:t>
+      </w:r>
+    </w:p>
+    <w:p>
+      <w:r>
+        <w:rPr>
+          <w:rFonts w:hint="eastAsia"/>
+        </w:rPr>
+        <w:lastRenderedPageBreak/>
+        <w:t>다음으로 볼 것은 피벗값을 중간값으로 고르는 것이다. 삽입정렬의 임계점을 1로 놓았을 때 my_qsort_median_insert와 my_qsort_orig의 차이점은 중간값을 피벗값으로 고르는 것뿐이라는 것을 생각해보면 바로 위의 사진에서 두 함수 사이의 실행시간 차이가 보여주는 의미를 알 수 있다.</w:t>
+      </w:r>
+    </w:p>
+    <w:p>
+      <w:r>
+        <w:rPr>
+          <w:rFonts w:hint="eastAsia"/>
+        </w:rPr>
+        <w:t>그로 인해 중간값을 고르는 최적화 기법 또한 효과가 있었음을 알 수 있다.</w:t>
+      </w:r>
+    </w:p>
+    <w:p>
+      <w:pPr>
+        <w:rPr>
+          <w:rFonts w:hint="eastAsia"/>
+        </w:rPr>
+      </w:pPr>
+      <w:r>
+        <w:rPr>
+          <w:rFonts w:hint="eastAsia"/>
+        </w:rPr>
+        <w:t xml:space="preserve">마지막으로 큰 배열에 대해서 반복적으로 들어가도록 한 최적화 기법이다. </w:t>
+      </w:r>
+      <w:r>
+        <w:rPr>
+          <w:rFonts w:hint="eastAsia"/>
+        </w:rPr>
+        <w:t>median_insert와 median_insert_iter 두 함수의 실행시간은 위의 실행결과 둘 모두에서 큰 차이를 보이지 않은 것으로 나타났다.</w:t>
+      </w:r>
+    </w:p>
     <w:sectPr>
       <w:pgSz w:w="11906" w:h="16838"/>
-      <w:pgMar w:top="1701" w:right="1440" w:bottom="1440" w:left="1440" w:header="851" w:footer="992" w:gutter="0"/>
+      <w:pgMar w:top="1440" w:right="1080" w:bottom="1440" w:left="1080" w:header="851" w:footer="992" w:gutter="0"/>
       <w:cols w:space="425"/>
       <w:docGrid w:linePitch="360"/>
     </w:sectPr>
@@ -1808,6 +1733,118 @@
       <w:pPr>
         <w:ind w:left="4510" w:hanging="440"/>
       </w:pPr>
+    </w:lvl>
+  </w:abstractNum>
+  <w:abstractNum w:abstractNumId="5" w15:restartNumberingAfterBreak="0">
+    <w:nsid w:val="7DAC0F1B"/>
+    <w:multiLevelType w:val="hybridMultilevel"/>
+    <w:tmpl w:val="DE2A970E"/>
+    <w:lvl w:ilvl="0" w:tplc="8494AB66">
+      <w:numFmt w:val="bullet"/>
+      <w:lvlText w:val="-"/>
+      <w:lvlJc w:val="left"/>
+      <w:pPr>
+        <w:ind w:left="800" w:hanging="360"/>
+      </w:pPr>
+      <w:rPr>
+        <w:rFonts w:ascii="맑은 고딕" w:eastAsia="맑은 고딕" w:hAnsi="맑은 고딕" w:cstheme="minorBidi" w:hint="eastAsia"/>
+      </w:rPr>
+    </w:lvl>
+    <w:lvl w:ilvl="1" w:tplc="04090003" w:tentative="1">
+      <w:start w:val="1"/>
+      <w:numFmt w:val="bullet"/>
+      <w:lvlText w:val=""/>
+      <w:lvlJc w:val="left"/>
+      <w:pPr>
+        <w:ind w:left="1320" w:hanging="440"/>
+      </w:pPr>
+      <w:rPr>
+        <w:rFonts w:ascii="Wingdings" w:hAnsi="Wingdings" w:hint="default"/>
+      </w:rPr>
+    </w:lvl>
+    <w:lvl w:ilvl="2" w:tplc="04090005" w:tentative="1">
+      <w:start w:val="1"/>
+      <w:numFmt w:val="bullet"/>
+      <w:lvlText w:val=""/>
+      <w:lvlJc w:val="left"/>
+      <w:pPr>
+        <w:ind w:left="1760" w:hanging="440"/>
+      </w:pPr>
+      <w:rPr>
+        <w:rFonts w:ascii="Wingdings" w:hAnsi="Wingdings" w:hint="default"/>
+      </w:rPr>
+    </w:lvl>
+    <w:lvl w:ilvl="3" w:tplc="04090001" w:tentative="1">
+      <w:start w:val="1"/>
+      <w:numFmt w:val="bullet"/>
+      <w:lvlText w:val=""/>
+      <w:lvlJc w:val="left"/>
+      <w:pPr>
+        <w:ind w:left="2200" w:hanging="440"/>
+      </w:pPr>
+      <w:rPr>
+        <w:rFonts w:ascii="Wingdings" w:hAnsi="Wingdings" w:hint="default"/>
+      </w:rPr>
+    </w:lvl>
+    <w:lvl w:ilvl="4" w:tplc="04090003" w:tentative="1">
+      <w:start w:val="1"/>
+      <w:numFmt w:val="bullet"/>
+      <w:lvlText w:val=""/>
+      <w:lvlJc w:val="left"/>
+      <w:pPr>
+        <w:ind w:left="2640" w:hanging="440"/>
+      </w:pPr>
+      <w:rPr>
+        <w:rFonts w:ascii="Wingdings" w:hAnsi="Wingdings" w:hint="default"/>
+      </w:rPr>
+    </w:lvl>
+    <w:lvl w:ilvl="5" w:tplc="04090005" w:tentative="1">
+      <w:start w:val="1"/>
+      <w:numFmt w:val="bullet"/>
+      <w:lvlText w:val=""/>
+      <w:lvlJc w:val="left"/>
+      <w:pPr>
+        <w:ind w:left="3080" w:hanging="440"/>
+      </w:pPr>
+      <w:rPr>
+        <w:rFonts w:ascii="Wingdings" w:hAnsi="Wingdings" w:hint="default"/>
+      </w:rPr>
+    </w:lvl>
+    <w:lvl w:ilvl="6" w:tplc="04090001" w:tentative="1">
+      <w:start w:val="1"/>
+      <w:numFmt w:val="bullet"/>
+      <w:lvlText w:val=""/>
+      <w:lvlJc w:val="left"/>
+      <w:pPr>
+        <w:ind w:left="3520" w:hanging="440"/>
+      </w:pPr>
+      <w:rPr>
+        <w:rFonts w:ascii="Wingdings" w:hAnsi="Wingdings" w:hint="default"/>
+      </w:rPr>
+    </w:lvl>
+    <w:lvl w:ilvl="7" w:tplc="04090003" w:tentative="1">
+      <w:start w:val="1"/>
+      <w:numFmt w:val="bullet"/>
+      <w:lvlText w:val=""/>
+      <w:lvlJc w:val="left"/>
+      <w:pPr>
+        <w:ind w:left="3960" w:hanging="440"/>
+      </w:pPr>
+      <w:rPr>
+        <w:rFonts w:ascii="Wingdings" w:hAnsi="Wingdings" w:hint="default"/>
+      </w:rPr>
+    </w:lvl>
+    <w:lvl w:ilvl="8" w:tplc="04090005" w:tentative="1">
+      <w:start w:val="1"/>
+      <w:numFmt w:val="bullet"/>
+      <w:lvlText w:val=""/>
+      <w:lvlJc w:val="left"/>
+      <w:pPr>
+        <w:ind w:left="4400" w:hanging="440"/>
+      </w:pPr>
+      <w:rPr>
+        <w:rFonts w:ascii="Wingdings" w:hAnsi="Wingdings" w:hint="default"/>
+      </w:rPr>
     </w:lvl>
   </w:abstractNum>
   <w:num w:numId="1" w16cid:durableId="460732613">
@@ -1824,6 +1861,9 @@
   </w:num>
   <w:num w:numId="5" w16cid:durableId="1712342518">
     <w:abstractNumId w:val="1"/>
+  </w:num>
+  <w:num w:numId="6" w16cid:durableId="708721028">
+    <w:abstractNumId w:val="5"/>
   </w:num>
 </w:numbering>
 </file>
@@ -2811,6 +2851,1562 @@
 </w:styles>
 </file>
 
+<file path=word/charts/chart1.xml><?xml version="1.0" encoding="utf-8"?>
+<c:chartSpace xmlns:c="http://schemas.openxmlformats.org/drawingml/2006/chart" xmlns:a="http://schemas.openxmlformats.org/drawingml/2006/main" xmlns:r="http://schemas.openxmlformats.org/officeDocument/2006/relationships" xmlns:c16r2="http://schemas.microsoft.com/office/drawing/2015/06/chart">
+  <c:date1904 val="0"/>
+  <c:lang val="ko-KR"/>
+  <c:roundedCorners val="0"/>
+  <mc:AlternateContent xmlns:mc="http://schemas.openxmlformats.org/markup-compatibility/2006">
+    <mc:Choice xmlns:c14="http://schemas.microsoft.com/office/drawing/2007/8/2/chart" Requires="c14">
+      <c14:style val="102"/>
+    </mc:Choice>
+    <mc:Fallback>
+      <c:style val="2"/>
+    </mc:Fallback>
+  </mc:AlternateContent>
+  <c:chart>
+    <c:autoTitleDeleted val="1"/>
+    <c:plotArea>
+      <c:layout/>
+      <c:barChart>
+        <c:barDir val="col"/>
+        <c:grouping val="clustered"/>
+        <c:varyColors val="0"/>
+        <c:ser>
+          <c:idx val="0"/>
+          <c:order val="0"/>
+          <c:tx>
+            <c:strRef>
+              <c:f>Sheet1!$B$1</c:f>
+              <c:strCache>
+                <c:ptCount val="1"/>
+                <c:pt idx="0">
+                  <c:v>my_qsort</c:v>
+                </c:pt>
+              </c:strCache>
+            </c:strRef>
+          </c:tx>
+          <c:spPr>
+            <a:solidFill>
+              <a:schemeClr val="accent1"/>
+            </a:solidFill>
+            <a:ln>
+              <a:noFill/>
+            </a:ln>
+            <a:effectLst/>
+          </c:spPr>
+          <c:invertIfNegative val="0"/>
+          <c:dLbls>
+            <c:spPr>
+              <a:noFill/>
+              <a:ln>
+                <a:noFill/>
+              </a:ln>
+              <a:effectLst/>
+            </c:spPr>
+            <c:txPr>
+              <a:bodyPr rot="0" spcFirstLastPara="1" vertOverflow="ellipsis" vert="horz" wrap="square" lIns="38100" tIns="19050" rIns="38100" bIns="19050" anchor="ctr" anchorCtr="1">
+                <a:spAutoFit/>
+              </a:bodyPr>
+              <a:lstStyle/>
+              <a:p>
+                <a:pPr>
+                  <a:defRPr sz="900" b="0" i="0" u="none" strike="noStrike" kern="1200" baseline="0">
+                    <a:solidFill>
+                      <a:schemeClr val="tx1">
+                        <a:lumMod val="75000"/>
+                        <a:lumOff val="25000"/>
+                      </a:schemeClr>
+                    </a:solidFill>
+                    <a:latin typeface="+mn-lt"/>
+                    <a:ea typeface="+mn-ea"/>
+                    <a:cs typeface="+mn-cs"/>
+                  </a:defRPr>
+                </a:pPr>
+                <a:endParaRPr lang="ko-KR"/>
+              </a:p>
+            </c:txPr>
+            <c:dLblPos val="outEnd"/>
+            <c:showLegendKey val="0"/>
+            <c:showVal val="1"/>
+            <c:showCatName val="0"/>
+            <c:showSerName val="0"/>
+            <c:showPercent val="0"/>
+            <c:showBubbleSize val="0"/>
+            <c:showLeaderLines val="0"/>
+            <c:extLst>
+              <c:ext xmlns:c15="http://schemas.microsoft.com/office/drawing/2012/chart" uri="{CE6537A1-D6FC-4f65-9D91-7224C49458BB}">
+                <c15:showLeaderLines val="1"/>
+                <c15:leaderLines>
+                  <c:spPr>
+                    <a:ln w="9525" cap="flat" cmpd="sng" algn="ctr">
+                      <a:solidFill>
+                        <a:schemeClr val="tx1">
+                          <a:lumMod val="35000"/>
+                          <a:lumOff val="65000"/>
+                        </a:schemeClr>
+                      </a:solidFill>
+                      <a:round/>
+                    </a:ln>
+                    <a:effectLst/>
+                  </c:spPr>
+                </c15:leaderLines>
+              </c:ext>
+            </c:extLst>
+          </c:dLbls>
+          <c:cat>
+            <c:strRef>
+              <c:f>Sheet1!$A$2:$A$6</c:f>
+              <c:strCache>
+                <c:ptCount val="5"/>
+                <c:pt idx="0">
+                  <c:v>2^20</c:v>
+                </c:pt>
+                <c:pt idx="1">
+                  <c:v>2*(2^20)</c:v>
+                </c:pt>
+                <c:pt idx="2">
+                  <c:v>3*(2^20)</c:v>
+                </c:pt>
+                <c:pt idx="3">
+                  <c:v>4*(2^20)</c:v>
+                </c:pt>
+                <c:pt idx="4">
+                  <c:v>5*(2^20)</c:v>
+                </c:pt>
+              </c:strCache>
+            </c:strRef>
+          </c:cat>
+          <c:val>
+            <c:numRef>
+              <c:f>Sheet1!$B$2:$B$6</c:f>
+              <c:numCache>
+                <c:formatCode>General</c:formatCode>
+                <c:ptCount val="5"/>
+                <c:pt idx="0">
+                  <c:v>79</c:v>
+                </c:pt>
+                <c:pt idx="1">
+                  <c:v>148</c:v>
+                </c:pt>
+                <c:pt idx="2">
+                  <c:v>225</c:v>
+                </c:pt>
+                <c:pt idx="3">
+                  <c:v>298</c:v>
+                </c:pt>
+                <c:pt idx="4">
+                  <c:v>372</c:v>
+                </c:pt>
+              </c:numCache>
+            </c:numRef>
+          </c:val>
+          <c:extLst>
+            <c:ext xmlns:c16="http://schemas.microsoft.com/office/drawing/2014/chart" uri="{C3380CC4-5D6E-409C-BE32-E72D297353CC}">
+              <c16:uniqueId val="{00000000-44BC-4833-8F7A-D4304416001F}"/>
+            </c:ext>
+          </c:extLst>
+        </c:ser>
+        <c:ser>
+          <c:idx val="1"/>
+          <c:order val="1"/>
+          <c:tx>
+            <c:strRef>
+              <c:f>Sheet1!$C$1</c:f>
+              <c:strCache>
+                <c:ptCount val="1"/>
+                <c:pt idx="0">
+                  <c:v>my_qsort_orig</c:v>
+                </c:pt>
+              </c:strCache>
+            </c:strRef>
+          </c:tx>
+          <c:spPr>
+            <a:solidFill>
+              <a:schemeClr val="accent2"/>
+            </a:solidFill>
+            <a:ln>
+              <a:noFill/>
+            </a:ln>
+            <a:effectLst/>
+          </c:spPr>
+          <c:invertIfNegative val="0"/>
+          <c:dLbls>
+            <c:spPr>
+              <a:noFill/>
+              <a:ln>
+                <a:noFill/>
+              </a:ln>
+              <a:effectLst/>
+            </c:spPr>
+            <c:txPr>
+              <a:bodyPr rot="0" spcFirstLastPara="1" vertOverflow="ellipsis" vert="horz" wrap="square" lIns="38100" tIns="19050" rIns="38100" bIns="19050" anchor="ctr" anchorCtr="1">
+                <a:spAutoFit/>
+              </a:bodyPr>
+              <a:lstStyle/>
+              <a:p>
+                <a:pPr>
+                  <a:defRPr sz="900" b="0" i="0" u="none" strike="noStrike" kern="1200" baseline="0">
+                    <a:solidFill>
+                      <a:schemeClr val="tx1">
+                        <a:lumMod val="75000"/>
+                        <a:lumOff val="25000"/>
+                      </a:schemeClr>
+                    </a:solidFill>
+                    <a:latin typeface="+mn-lt"/>
+                    <a:ea typeface="+mn-ea"/>
+                    <a:cs typeface="+mn-cs"/>
+                  </a:defRPr>
+                </a:pPr>
+                <a:endParaRPr lang="ko-KR"/>
+              </a:p>
+            </c:txPr>
+            <c:dLblPos val="outEnd"/>
+            <c:showLegendKey val="0"/>
+            <c:showVal val="1"/>
+            <c:showCatName val="0"/>
+            <c:showSerName val="0"/>
+            <c:showPercent val="0"/>
+            <c:showBubbleSize val="0"/>
+            <c:showLeaderLines val="0"/>
+            <c:extLst>
+              <c:ext xmlns:c15="http://schemas.microsoft.com/office/drawing/2012/chart" uri="{CE6537A1-D6FC-4f65-9D91-7224C49458BB}">
+                <c15:showLeaderLines val="1"/>
+                <c15:leaderLines>
+                  <c:spPr>
+                    <a:ln w="9525" cap="flat" cmpd="sng" algn="ctr">
+                      <a:solidFill>
+                        <a:schemeClr val="tx1">
+                          <a:lumMod val="35000"/>
+                          <a:lumOff val="65000"/>
+                        </a:schemeClr>
+                      </a:solidFill>
+                      <a:round/>
+                    </a:ln>
+                    <a:effectLst/>
+                  </c:spPr>
+                </c15:leaderLines>
+              </c:ext>
+            </c:extLst>
+          </c:dLbls>
+          <c:cat>
+            <c:strRef>
+              <c:f>Sheet1!$A$2:$A$6</c:f>
+              <c:strCache>
+                <c:ptCount val="5"/>
+                <c:pt idx="0">
+                  <c:v>2^20</c:v>
+                </c:pt>
+                <c:pt idx="1">
+                  <c:v>2*(2^20)</c:v>
+                </c:pt>
+                <c:pt idx="2">
+                  <c:v>3*(2^20)</c:v>
+                </c:pt>
+                <c:pt idx="3">
+                  <c:v>4*(2^20)</c:v>
+                </c:pt>
+                <c:pt idx="4">
+                  <c:v>5*(2^20)</c:v>
+                </c:pt>
+              </c:strCache>
+            </c:strRef>
+          </c:cat>
+          <c:val>
+            <c:numRef>
+              <c:f>Sheet1!$C$2:$C$6</c:f>
+              <c:numCache>
+                <c:formatCode>General</c:formatCode>
+                <c:ptCount val="5"/>
+                <c:pt idx="0">
+                  <c:v>66</c:v>
+                </c:pt>
+                <c:pt idx="1">
+                  <c:v>138</c:v>
+                </c:pt>
+                <c:pt idx="2">
+                  <c:v>208</c:v>
+                </c:pt>
+                <c:pt idx="3">
+                  <c:v>282</c:v>
+                </c:pt>
+                <c:pt idx="4">
+                  <c:v>351</c:v>
+                </c:pt>
+              </c:numCache>
+            </c:numRef>
+          </c:val>
+          <c:extLst>
+            <c:ext xmlns:c16="http://schemas.microsoft.com/office/drawing/2014/chart" uri="{C3380CC4-5D6E-409C-BE32-E72D297353CC}">
+              <c16:uniqueId val="{00000001-44BC-4833-8F7A-D4304416001F}"/>
+            </c:ext>
+          </c:extLst>
+        </c:ser>
+        <c:ser>
+          <c:idx val="2"/>
+          <c:order val="2"/>
+          <c:tx>
+            <c:strRef>
+              <c:f>Sheet1!$D$1</c:f>
+              <c:strCache>
+                <c:ptCount val="1"/>
+                <c:pt idx="0">
+                  <c:v>my_qsort_median_insert</c:v>
+                </c:pt>
+              </c:strCache>
+            </c:strRef>
+          </c:tx>
+          <c:spPr>
+            <a:solidFill>
+              <a:schemeClr val="accent3"/>
+            </a:solidFill>
+            <a:ln>
+              <a:noFill/>
+            </a:ln>
+            <a:effectLst/>
+          </c:spPr>
+          <c:invertIfNegative val="0"/>
+          <c:dLbls>
+            <c:spPr>
+              <a:noFill/>
+              <a:ln>
+                <a:noFill/>
+              </a:ln>
+              <a:effectLst/>
+            </c:spPr>
+            <c:txPr>
+              <a:bodyPr rot="0" spcFirstLastPara="1" vertOverflow="ellipsis" vert="horz" wrap="square" lIns="38100" tIns="19050" rIns="38100" bIns="19050" anchor="ctr" anchorCtr="1">
+                <a:spAutoFit/>
+              </a:bodyPr>
+              <a:lstStyle/>
+              <a:p>
+                <a:pPr>
+                  <a:defRPr sz="900" b="0" i="0" u="none" strike="noStrike" kern="1200" baseline="0">
+                    <a:solidFill>
+                      <a:schemeClr val="tx1">
+                        <a:lumMod val="75000"/>
+                        <a:lumOff val="25000"/>
+                      </a:schemeClr>
+                    </a:solidFill>
+                    <a:latin typeface="+mn-lt"/>
+                    <a:ea typeface="+mn-ea"/>
+                    <a:cs typeface="+mn-cs"/>
+                  </a:defRPr>
+                </a:pPr>
+                <a:endParaRPr lang="ko-KR"/>
+              </a:p>
+            </c:txPr>
+            <c:dLblPos val="outEnd"/>
+            <c:showLegendKey val="0"/>
+            <c:showVal val="1"/>
+            <c:showCatName val="0"/>
+            <c:showSerName val="0"/>
+            <c:showPercent val="0"/>
+            <c:showBubbleSize val="0"/>
+            <c:showLeaderLines val="0"/>
+            <c:extLst>
+              <c:ext xmlns:c15="http://schemas.microsoft.com/office/drawing/2012/chart" uri="{CE6537A1-D6FC-4f65-9D91-7224C49458BB}">
+                <c15:showLeaderLines val="1"/>
+                <c15:leaderLines>
+                  <c:spPr>
+                    <a:ln w="9525" cap="flat" cmpd="sng" algn="ctr">
+                      <a:solidFill>
+                        <a:schemeClr val="tx1">
+                          <a:lumMod val="35000"/>
+                          <a:lumOff val="65000"/>
+                        </a:schemeClr>
+                      </a:solidFill>
+                      <a:round/>
+                    </a:ln>
+                    <a:effectLst/>
+                  </c:spPr>
+                </c15:leaderLines>
+              </c:ext>
+            </c:extLst>
+          </c:dLbls>
+          <c:cat>
+            <c:strRef>
+              <c:f>Sheet1!$A$2:$A$6</c:f>
+              <c:strCache>
+                <c:ptCount val="5"/>
+                <c:pt idx="0">
+                  <c:v>2^20</c:v>
+                </c:pt>
+                <c:pt idx="1">
+                  <c:v>2*(2^20)</c:v>
+                </c:pt>
+                <c:pt idx="2">
+                  <c:v>3*(2^20)</c:v>
+                </c:pt>
+                <c:pt idx="3">
+                  <c:v>4*(2^20)</c:v>
+                </c:pt>
+                <c:pt idx="4">
+                  <c:v>5*(2^20)</c:v>
+                </c:pt>
+              </c:strCache>
+            </c:strRef>
+          </c:cat>
+          <c:val>
+            <c:numRef>
+              <c:f>Sheet1!$D$2:$D$6</c:f>
+              <c:numCache>
+                <c:formatCode>General</c:formatCode>
+                <c:ptCount val="5"/>
+                <c:pt idx="0">
+                  <c:v>46</c:v>
+                </c:pt>
+                <c:pt idx="1">
+                  <c:v>92</c:v>
+                </c:pt>
+                <c:pt idx="2">
+                  <c:v>140</c:v>
+                </c:pt>
+                <c:pt idx="3">
+                  <c:v>188</c:v>
+                </c:pt>
+                <c:pt idx="4">
+                  <c:v>235</c:v>
+                </c:pt>
+              </c:numCache>
+            </c:numRef>
+          </c:val>
+          <c:extLst>
+            <c:ext xmlns:c16="http://schemas.microsoft.com/office/drawing/2014/chart" uri="{C3380CC4-5D6E-409C-BE32-E72D297353CC}">
+              <c16:uniqueId val="{00000002-44BC-4833-8F7A-D4304416001F}"/>
+            </c:ext>
+          </c:extLst>
+        </c:ser>
+        <c:ser>
+          <c:idx val="3"/>
+          <c:order val="3"/>
+          <c:tx>
+            <c:strRef>
+              <c:f>Sheet1!$E$1</c:f>
+              <c:strCache>
+                <c:ptCount val="1"/>
+                <c:pt idx="0">
+                  <c:v>my_qsort_median_insert_iter</c:v>
+                </c:pt>
+              </c:strCache>
+            </c:strRef>
+          </c:tx>
+          <c:spPr>
+            <a:solidFill>
+              <a:schemeClr val="accent4"/>
+            </a:solidFill>
+            <a:ln>
+              <a:noFill/>
+            </a:ln>
+            <a:effectLst/>
+          </c:spPr>
+          <c:invertIfNegative val="0"/>
+          <c:dLbls>
+            <c:spPr>
+              <a:noFill/>
+              <a:ln>
+                <a:noFill/>
+              </a:ln>
+              <a:effectLst/>
+            </c:spPr>
+            <c:txPr>
+              <a:bodyPr rot="0" spcFirstLastPara="1" vertOverflow="ellipsis" vert="horz" wrap="square" lIns="38100" tIns="19050" rIns="38100" bIns="19050" anchor="ctr" anchorCtr="1">
+                <a:spAutoFit/>
+              </a:bodyPr>
+              <a:lstStyle/>
+              <a:p>
+                <a:pPr>
+                  <a:defRPr sz="900" b="0" i="0" u="none" strike="noStrike" kern="1200" baseline="0">
+                    <a:solidFill>
+                      <a:schemeClr val="tx1">
+                        <a:lumMod val="75000"/>
+                        <a:lumOff val="25000"/>
+                      </a:schemeClr>
+                    </a:solidFill>
+                    <a:latin typeface="+mn-lt"/>
+                    <a:ea typeface="+mn-ea"/>
+                    <a:cs typeface="+mn-cs"/>
+                  </a:defRPr>
+                </a:pPr>
+                <a:endParaRPr lang="ko-KR"/>
+              </a:p>
+            </c:txPr>
+            <c:dLblPos val="outEnd"/>
+            <c:showLegendKey val="0"/>
+            <c:showVal val="1"/>
+            <c:showCatName val="0"/>
+            <c:showSerName val="0"/>
+            <c:showPercent val="0"/>
+            <c:showBubbleSize val="0"/>
+            <c:showLeaderLines val="0"/>
+            <c:extLst>
+              <c:ext xmlns:c15="http://schemas.microsoft.com/office/drawing/2012/chart" uri="{CE6537A1-D6FC-4f65-9D91-7224C49458BB}">
+                <c15:showLeaderLines val="1"/>
+                <c15:leaderLines>
+                  <c:spPr>
+                    <a:ln w="9525" cap="flat" cmpd="sng" algn="ctr">
+                      <a:solidFill>
+                        <a:schemeClr val="tx1">
+                          <a:lumMod val="35000"/>
+                          <a:lumOff val="65000"/>
+                        </a:schemeClr>
+                      </a:solidFill>
+                      <a:round/>
+                    </a:ln>
+                    <a:effectLst/>
+                  </c:spPr>
+                </c15:leaderLines>
+              </c:ext>
+            </c:extLst>
+          </c:dLbls>
+          <c:cat>
+            <c:strRef>
+              <c:f>Sheet1!$A$2:$A$6</c:f>
+              <c:strCache>
+                <c:ptCount val="5"/>
+                <c:pt idx="0">
+                  <c:v>2^20</c:v>
+                </c:pt>
+                <c:pt idx="1">
+                  <c:v>2*(2^20)</c:v>
+                </c:pt>
+                <c:pt idx="2">
+                  <c:v>3*(2^20)</c:v>
+                </c:pt>
+                <c:pt idx="3">
+                  <c:v>4*(2^20)</c:v>
+                </c:pt>
+                <c:pt idx="4">
+                  <c:v>5*(2^20)</c:v>
+                </c:pt>
+              </c:strCache>
+            </c:strRef>
+          </c:cat>
+          <c:val>
+            <c:numRef>
+              <c:f>Sheet1!$E$2:$E$6</c:f>
+              <c:numCache>
+                <c:formatCode>General</c:formatCode>
+                <c:ptCount val="5"/>
+                <c:pt idx="0">
+                  <c:v>46</c:v>
+                </c:pt>
+                <c:pt idx="1">
+                  <c:v>93</c:v>
+                </c:pt>
+                <c:pt idx="2">
+                  <c:v>140</c:v>
+                </c:pt>
+                <c:pt idx="3">
+                  <c:v>188</c:v>
+                </c:pt>
+                <c:pt idx="4">
+                  <c:v>234</c:v>
+                </c:pt>
+              </c:numCache>
+            </c:numRef>
+          </c:val>
+          <c:extLst>
+            <c:ext xmlns:c16="http://schemas.microsoft.com/office/drawing/2014/chart" uri="{C3380CC4-5D6E-409C-BE32-E72D297353CC}">
+              <c16:uniqueId val="{00000003-44BC-4833-8F7A-D4304416001F}"/>
+            </c:ext>
+          </c:extLst>
+        </c:ser>
+        <c:ser>
+          <c:idx val="4"/>
+          <c:order val="4"/>
+          <c:tx>
+            <c:strRef>
+              <c:f>Sheet1!$F$1</c:f>
+              <c:strCache>
+                <c:ptCount val="1"/>
+                <c:pt idx="0">
+                  <c:v>my_qsort_final</c:v>
+                </c:pt>
+              </c:strCache>
+            </c:strRef>
+          </c:tx>
+          <c:spPr>
+            <a:solidFill>
+              <a:schemeClr val="accent5"/>
+            </a:solidFill>
+            <a:ln>
+              <a:noFill/>
+            </a:ln>
+            <a:effectLst/>
+          </c:spPr>
+          <c:invertIfNegative val="0"/>
+          <c:dLbls>
+            <c:spPr>
+              <a:noFill/>
+              <a:ln>
+                <a:noFill/>
+              </a:ln>
+              <a:effectLst/>
+            </c:spPr>
+            <c:txPr>
+              <a:bodyPr rot="0" spcFirstLastPara="1" vertOverflow="ellipsis" vert="horz" wrap="square" lIns="38100" tIns="19050" rIns="38100" bIns="19050" anchor="ctr" anchorCtr="1">
+                <a:spAutoFit/>
+              </a:bodyPr>
+              <a:lstStyle/>
+              <a:p>
+                <a:pPr>
+                  <a:defRPr sz="900" b="0" i="0" u="none" strike="noStrike" kern="1200" baseline="0">
+                    <a:solidFill>
+                      <a:schemeClr val="tx1">
+                        <a:lumMod val="75000"/>
+                        <a:lumOff val="25000"/>
+                      </a:schemeClr>
+                    </a:solidFill>
+                    <a:latin typeface="+mn-lt"/>
+                    <a:ea typeface="+mn-ea"/>
+                    <a:cs typeface="+mn-cs"/>
+                  </a:defRPr>
+                </a:pPr>
+                <a:endParaRPr lang="ko-KR"/>
+              </a:p>
+            </c:txPr>
+            <c:dLblPos val="outEnd"/>
+            <c:showLegendKey val="0"/>
+            <c:showVal val="1"/>
+            <c:showCatName val="0"/>
+            <c:showSerName val="0"/>
+            <c:showPercent val="0"/>
+            <c:showBubbleSize val="0"/>
+            <c:showLeaderLines val="0"/>
+            <c:extLst>
+              <c:ext xmlns:c15="http://schemas.microsoft.com/office/drawing/2012/chart" uri="{CE6537A1-D6FC-4f65-9D91-7224C49458BB}">
+                <c15:showLeaderLines val="1"/>
+                <c15:leaderLines>
+                  <c:spPr>
+                    <a:ln w="9525" cap="flat" cmpd="sng" algn="ctr">
+                      <a:solidFill>
+                        <a:schemeClr val="tx1">
+                          <a:lumMod val="35000"/>
+                          <a:lumOff val="65000"/>
+                        </a:schemeClr>
+                      </a:solidFill>
+                      <a:round/>
+                    </a:ln>
+                    <a:effectLst/>
+                  </c:spPr>
+                </c15:leaderLines>
+              </c:ext>
+            </c:extLst>
+          </c:dLbls>
+          <c:cat>
+            <c:strRef>
+              <c:f>Sheet1!$A$2:$A$6</c:f>
+              <c:strCache>
+                <c:ptCount val="5"/>
+                <c:pt idx="0">
+                  <c:v>2^20</c:v>
+                </c:pt>
+                <c:pt idx="1">
+                  <c:v>2*(2^20)</c:v>
+                </c:pt>
+                <c:pt idx="2">
+                  <c:v>3*(2^20)</c:v>
+                </c:pt>
+                <c:pt idx="3">
+                  <c:v>4*(2^20)</c:v>
+                </c:pt>
+                <c:pt idx="4">
+                  <c:v>5*(2^20)</c:v>
+                </c:pt>
+              </c:strCache>
+            </c:strRef>
+          </c:cat>
+          <c:val>
+            <c:numRef>
+              <c:f>Sheet1!$F$2:$F$6</c:f>
+              <c:numCache>
+                <c:formatCode>General</c:formatCode>
+                <c:ptCount val="5"/>
+                <c:pt idx="0">
+                  <c:v>67</c:v>
+                </c:pt>
+                <c:pt idx="1">
+                  <c:v>152</c:v>
+                </c:pt>
+                <c:pt idx="2">
+                  <c:v>252</c:v>
+                </c:pt>
+                <c:pt idx="3">
+                  <c:v>349</c:v>
+                </c:pt>
+                <c:pt idx="4">
+                  <c:v>448</c:v>
+                </c:pt>
+              </c:numCache>
+            </c:numRef>
+          </c:val>
+          <c:extLst>
+            <c:ext xmlns:c16="http://schemas.microsoft.com/office/drawing/2014/chart" uri="{C3380CC4-5D6E-409C-BE32-E72D297353CC}">
+              <c16:uniqueId val="{00000004-44BC-4833-8F7A-D4304416001F}"/>
+            </c:ext>
+          </c:extLst>
+        </c:ser>
+        <c:dLbls>
+          <c:dLblPos val="outEnd"/>
+          <c:showLegendKey val="0"/>
+          <c:showVal val="1"/>
+          <c:showCatName val="0"/>
+          <c:showSerName val="0"/>
+          <c:showPercent val="0"/>
+          <c:showBubbleSize val="0"/>
+        </c:dLbls>
+        <c:gapWidth val="219"/>
+        <c:overlap val="-27"/>
+        <c:axId val="884005568"/>
+        <c:axId val="883996928"/>
+      </c:barChart>
+      <c:catAx>
+        <c:axId val="884005568"/>
+        <c:scaling>
+          <c:orientation val="minMax"/>
+        </c:scaling>
+        <c:delete val="0"/>
+        <c:axPos val="b"/>
+        <c:title>
+          <c:tx>
+            <c:rich>
+              <a:bodyPr rot="0" spcFirstLastPara="1" vertOverflow="ellipsis" vert="horz" wrap="square" anchor="ctr" anchorCtr="1"/>
+              <a:lstStyle/>
+              <a:p>
+                <a:pPr>
+                  <a:defRPr sz="1000" b="0" i="0" u="none" strike="noStrike" kern="1200" baseline="0">
+                    <a:solidFill>
+                      <a:schemeClr val="tx1">
+                        <a:lumMod val="65000"/>
+                        <a:lumOff val="35000"/>
+                      </a:schemeClr>
+                    </a:solidFill>
+                    <a:latin typeface="+mn-lt"/>
+                    <a:ea typeface="+mn-ea"/>
+                    <a:cs typeface="+mn-cs"/>
+                  </a:defRPr>
+                </a:pPr>
+                <a:r>
+                  <a:rPr lang="ko-KR" altLang="en-US"/>
+                  <a:t>배열 원소 개수</a:t>
+                </a:r>
+              </a:p>
+            </c:rich>
+          </c:tx>
+          <c:overlay val="0"/>
+          <c:spPr>
+            <a:noFill/>
+            <a:ln>
+              <a:noFill/>
+            </a:ln>
+            <a:effectLst/>
+          </c:spPr>
+          <c:txPr>
+            <a:bodyPr rot="0" spcFirstLastPara="1" vertOverflow="ellipsis" vert="horz" wrap="square" anchor="ctr" anchorCtr="1"/>
+            <a:lstStyle/>
+            <a:p>
+              <a:pPr>
+                <a:defRPr sz="1000" b="0" i="0" u="none" strike="noStrike" kern="1200" baseline="0">
+                  <a:solidFill>
+                    <a:schemeClr val="tx1">
+                      <a:lumMod val="65000"/>
+                      <a:lumOff val="35000"/>
+                    </a:schemeClr>
+                  </a:solidFill>
+                  <a:latin typeface="+mn-lt"/>
+                  <a:ea typeface="+mn-ea"/>
+                  <a:cs typeface="+mn-cs"/>
+                </a:defRPr>
+              </a:pPr>
+              <a:endParaRPr lang="ko-KR"/>
+            </a:p>
+          </c:txPr>
+        </c:title>
+        <c:numFmt formatCode="General" sourceLinked="1"/>
+        <c:majorTickMark val="none"/>
+        <c:minorTickMark val="none"/>
+        <c:tickLblPos val="nextTo"/>
+        <c:spPr>
+          <a:noFill/>
+          <a:ln w="9525" cap="flat" cmpd="sng" algn="ctr">
+            <a:solidFill>
+              <a:schemeClr val="tx1">
+                <a:lumMod val="15000"/>
+                <a:lumOff val="85000"/>
+              </a:schemeClr>
+            </a:solidFill>
+            <a:round/>
+          </a:ln>
+          <a:effectLst/>
+        </c:spPr>
+        <c:txPr>
+          <a:bodyPr rot="-60000000" spcFirstLastPara="1" vertOverflow="ellipsis" vert="horz" wrap="square" anchor="ctr" anchorCtr="1"/>
+          <a:lstStyle/>
+          <a:p>
+            <a:pPr>
+              <a:defRPr sz="900" b="0" i="0" u="none" strike="noStrike" kern="1200" baseline="0">
+                <a:solidFill>
+                  <a:schemeClr val="tx1">
+                    <a:lumMod val="65000"/>
+                    <a:lumOff val="35000"/>
+                  </a:schemeClr>
+                </a:solidFill>
+                <a:latin typeface="+mn-lt"/>
+                <a:ea typeface="+mn-ea"/>
+                <a:cs typeface="+mn-cs"/>
+              </a:defRPr>
+            </a:pPr>
+            <a:endParaRPr lang="ko-KR"/>
+          </a:p>
+        </c:txPr>
+        <c:crossAx val="883996928"/>
+        <c:crosses val="autoZero"/>
+        <c:auto val="1"/>
+        <c:lblAlgn val="ctr"/>
+        <c:lblOffset val="100"/>
+        <c:noMultiLvlLbl val="0"/>
+      </c:catAx>
+      <c:valAx>
+        <c:axId val="883996928"/>
+        <c:scaling>
+          <c:orientation val="minMax"/>
+        </c:scaling>
+        <c:delete val="0"/>
+        <c:axPos val="l"/>
+        <c:majorGridlines>
+          <c:spPr>
+            <a:ln w="9525" cap="flat" cmpd="sng" algn="ctr">
+              <a:solidFill>
+                <a:schemeClr val="tx1">
+                  <a:lumMod val="15000"/>
+                  <a:lumOff val="85000"/>
+                </a:schemeClr>
+              </a:solidFill>
+              <a:round/>
+            </a:ln>
+            <a:effectLst/>
+          </c:spPr>
+        </c:majorGridlines>
+        <c:title>
+          <c:tx>
+            <c:rich>
+              <a:bodyPr rot="-5400000" spcFirstLastPara="1" vertOverflow="ellipsis" vert="horz" wrap="square" anchor="ctr" anchorCtr="1"/>
+              <a:lstStyle/>
+              <a:p>
+                <a:pPr>
+                  <a:defRPr sz="1000" b="0" i="0" u="none" strike="noStrike" kern="1200" baseline="0">
+                    <a:solidFill>
+                      <a:schemeClr val="tx1">
+                        <a:lumMod val="65000"/>
+                        <a:lumOff val="35000"/>
+                      </a:schemeClr>
+                    </a:solidFill>
+                    <a:latin typeface="+mn-lt"/>
+                    <a:ea typeface="+mn-ea"/>
+                    <a:cs typeface="+mn-cs"/>
+                  </a:defRPr>
+                </a:pPr>
+                <a:r>
+                  <a:rPr lang="ko-KR" altLang="en-US"/>
+                  <a:t>단위</a:t>
+                </a:r>
+                <a:r>
+                  <a:rPr lang="en-US" altLang="ko-KR"/>
+                  <a:t>: ms</a:t>
+                </a:r>
+                <a:endParaRPr lang="ko-KR" altLang="en-US"/>
+              </a:p>
+            </c:rich>
+          </c:tx>
+          <c:overlay val="0"/>
+          <c:spPr>
+            <a:noFill/>
+            <a:ln>
+              <a:noFill/>
+            </a:ln>
+            <a:effectLst/>
+          </c:spPr>
+          <c:txPr>
+            <a:bodyPr rot="-5400000" spcFirstLastPara="1" vertOverflow="ellipsis" vert="horz" wrap="square" anchor="ctr" anchorCtr="1"/>
+            <a:lstStyle/>
+            <a:p>
+              <a:pPr>
+                <a:defRPr sz="1000" b="0" i="0" u="none" strike="noStrike" kern="1200" baseline="0">
+                  <a:solidFill>
+                    <a:schemeClr val="tx1">
+                      <a:lumMod val="65000"/>
+                      <a:lumOff val="35000"/>
+                    </a:schemeClr>
+                  </a:solidFill>
+                  <a:latin typeface="+mn-lt"/>
+                  <a:ea typeface="+mn-ea"/>
+                  <a:cs typeface="+mn-cs"/>
+                </a:defRPr>
+              </a:pPr>
+              <a:endParaRPr lang="ko-KR" altLang="en-US"/>
+            </a:p>
+          </c:txPr>
+        </c:title>
+        <c:numFmt formatCode="General" sourceLinked="1"/>
+        <c:majorTickMark val="none"/>
+        <c:minorTickMark val="none"/>
+        <c:tickLblPos val="nextTo"/>
+        <c:spPr>
+          <a:noFill/>
+          <a:ln>
+            <a:noFill/>
+          </a:ln>
+          <a:effectLst/>
+        </c:spPr>
+        <c:txPr>
+          <a:bodyPr rot="-60000000" spcFirstLastPara="1" vertOverflow="ellipsis" vert="horz" wrap="square" anchor="ctr" anchorCtr="1"/>
+          <a:lstStyle/>
+          <a:p>
+            <a:pPr>
+              <a:defRPr sz="900" b="0" i="0" u="none" strike="noStrike" kern="1200" baseline="0">
+                <a:solidFill>
+                  <a:schemeClr val="tx1">
+                    <a:lumMod val="65000"/>
+                    <a:lumOff val="35000"/>
+                  </a:schemeClr>
+                </a:solidFill>
+                <a:latin typeface="+mn-lt"/>
+                <a:ea typeface="+mn-ea"/>
+                <a:cs typeface="+mn-cs"/>
+              </a:defRPr>
+            </a:pPr>
+            <a:endParaRPr lang="ko-KR"/>
+          </a:p>
+        </c:txPr>
+        <c:crossAx val="884005568"/>
+        <c:crosses val="autoZero"/>
+        <c:crossBetween val="between"/>
+      </c:valAx>
+      <c:spPr>
+        <a:noFill/>
+        <a:ln>
+          <a:noFill/>
+        </a:ln>
+        <a:effectLst/>
+      </c:spPr>
+    </c:plotArea>
+    <c:legend>
+      <c:legendPos val="b"/>
+      <c:overlay val="0"/>
+      <c:spPr>
+        <a:noFill/>
+        <a:ln>
+          <a:noFill/>
+        </a:ln>
+        <a:effectLst/>
+      </c:spPr>
+      <c:txPr>
+        <a:bodyPr rot="0" spcFirstLastPara="1" vertOverflow="ellipsis" vert="horz" wrap="square" anchor="ctr" anchorCtr="1"/>
+        <a:lstStyle/>
+        <a:p>
+          <a:pPr>
+            <a:defRPr sz="900" b="0" i="0" u="none" strike="noStrike" kern="1200" baseline="0">
+              <a:solidFill>
+                <a:schemeClr val="tx1">
+                  <a:lumMod val="65000"/>
+                  <a:lumOff val="35000"/>
+                </a:schemeClr>
+              </a:solidFill>
+              <a:latin typeface="+mn-lt"/>
+              <a:ea typeface="+mn-ea"/>
+              <a:cs typeface="+mn-cs"/>
+            </a:defRPr>
+          </a:pPr>
+          <a:endParaRPr lang="ko-KR"/>
+        </a:p>
+      </c:txPr>
+    </c:legend>
+    <c:plotVisOnly val="1"/>
+    <c:dispBlanksAs val="gap"/>
+    <c:showDLblsOverMax val="0"/>
+    <c:extLst>
+      <c:ext xmlns:c16r3="http://schemas.microsoft.com/office/drawing/2017/03/chart" uri="{56B9EC1D-385E-4148-901F-78D8002777C0}">
+        <c16r3:dataDisplayOptions16>
+          <c16r3:dispNaAsBlank val="1"/>
+        </c16r3:dataDisplayOptions16>
+      </c:ext>
+    </c:extLst>
+  </c:chart>
+  <c:spPr>
+    <a:solidFill>
+      <a:schemeClr val="bg1"/>
+    </a:solidFill>
+    <a:ln w="9525" cap="flat" cmpd="sng" algn="ctr">
+      <a:solidFill>
+        <a:schemeClr val="tx1">
+          <a:lumMod val="15000"/>
+          <a:lumOff val="85000"/>
+        </a:schemeClr>
+      </a:solidFill>
+      <a:round/>
+    </a:ln>
+    <a:effectLst/>
+  </c:spPr>
+  <c:txPr>
+    <a:bodyPr/>
+    <a:lstStyle/>
+    <a:p>
+      <a:pPr>
+        <a:defRPr/>
+      </a:pPr>
+      <a:endParaRPr lang="ko-KR"/>
+    </a:p>
+  </c:txPr>
+  <c:externalData r:id="rId3">
+    <c:autoUpdate val="0"/>
+  </c:externalData>
+</c:chartSpace>
+</file>
+
+<file path=word/charts/colors1.xml><?xml version="1.0" encoding="utf-8"?>
+<cs:colorStyle xmlns:cs="http://schemas.microsoft.com/office/drawing/2012/chartStyle" xmlns:a="http://schemas.openxmlformats.org/drawingml/2006/main" meth="cycle" id="10">
+  <a:schemeClr val="accent1"/>
+  <a:schemeClr val="accent2"/>
+  <a:schemeClr val="accent3"/>
+  <a:schemeClr val="accent4"/>
+  <a:schemeClr val="accent5"/>
+  <a:schemeClr val="accent6"/>
+  <cs:variation/>
+  <cs:variation>
+    <a:lumMod val="60000"/>
+  </cs:variation>
+  <cs:variation>
+    <a:lumMod val="80000"/>
+    <a:lumOff val="20000"/>
+  </cs:variation>
+  <cs:variation>
+    <a:lumMod val="80000"/>
+  </cs:variation>
+  <cs:variation>
+    <a:lumMod val="60000"/>
+    <a:lumOff val="40000"/>
+  </cs:variation>
+  <cs:variation>
+    <a:lumMod val="50000"/>
+  </cs:variation>
+  <cs:variation>
+    <a:lumMod val="70000"/>
+    <a:lumOff val="30000"/>
+  </cs:variation>
+  <cs:variation>
+    <a:lumMod val="70000"/>
+  </cs:variation>
+  <cs:variation>
+    <a:lumMod val="50000"/>
+    <a:lumOff val="50000"/>
+  </cs:variation>
+</cs:colorStyle>
+</file>
+
+<file path=word/charts/style1.xml><?xml version="1.0" encoding="utf-8"?>
+<cs:chartStyle xmlns:cs="http://schemas.microsoft.com/office/drawing/2012/chartStyle" xmlns:a="http://schemas.openxmlformats.org/drawingml/2006/main" id="201">
+  <cs:axisTitle>
+    <cs:lnRef idx="0"/>
+    <cs:fillRef idx="0"/>
+    <cs:effectRef idx="0"/>
+    <cs:fontRef idx="minor">
+      <a:schemeClr val="tx1">
+        <a:lumMod val="65000"/>
+        <a:lumOff val="35000"/>
+      </a:schemeClr>
+    </cs:fontRef>
+    <cs:defRPr sz="1000" kern="1200"/>
+  </cs:axisTitle>
+  <cs:categoryAxis>
+    <cs:lnRef idx="0"/>
+    <cs:fillRef idx="0"/>
+    <cs:effectRef idx="0"/>
+    <cs:fontRef idx="minor">
+      <a:schemeClr val="tx1">
+        <a:lumMod val="65000"/>
+        <a:lumOff val="35000"/>
+      </a:schemeClr>
+    </cs:fontRef>
+    <cs:spPr>
+      <a:ln w="9525" cap="flat" cmpd="sng" algn="ctr">
+        <a:solidFill>
+          <a:schemeClr val="tx1">
+            <a:lumMod val="15000"/>
+            <a:lumOff val="85000"/>
+          </a:schemeClr>
+        </a:solidFill>
+        <a:round/>
+      </a:ln>
+    </cs:spPr>
+    <cs:defRPr sz="900" kern="1200"/>
+  </cs:categoryAxis>
+  <cs:chartArea mods="allowNoFillOverride allowNoLineOverride">
+    <cs:lnRef idx="0"/>
+    <cs:fillRef idx="0"/>
+    <cs:effectRef idx="0"/>
+    <cs:fontRef idx="minor">
+      <a:schemeClr val="tx1"/>
+    </cs:fontRef>
+    <cs:spPr>
+      <a:solidFill>
+        <a:schemeClr val="bg1"/>
+      </a:solidFill>
+      <a:ln w="9525" cap="flat" cmpd="sng" algn="ctr">
+        <a:solidFill>
+          <a:schemeClr val="tx1">
+            <a:lumMod val="15000"/>
+            <a:lumOff val="85000"/>
+          </a:schemeClr>
+        </a:solidFill>
+        <a:round/>
+      </a:ln>
+    </cs:spPr>
+    <cs:defRPr sz="1000" kern="1200"/>
+  </cs:chartArea>
+  <cs:dataLabel>
+    <cs:lnRef idx="0"/>
+    <cs:fillRef idx="0"/>
+    <cs:effectRef idx="0"/>
+    <cs:fontRef idx="minor">
+      <a:schemeClr val="tx1">
+        <a:lumMod val="75000"/>
+        <a:lumOff val="25000"/>
+      </a:schemeClr>
+    </cs:fontRef>
+    <cs:defRPr sz="900" kern="1200"/>
+  </cs:dataLabel>
+  <cs:dataLabelCallout>
+    <cs:lnRef idx="0"/>
+    <cs:fillRef idx="0"/>
+    <cs:effectRef idx="0"/>
+    <cs:fontRef idx="minor">
+      <a:schemeClr val="dk1">
+        <a:lumMod val="65000"/>
+        <a:lumOff val="35000"/>
+      </a:schemeClr>
+    </cs:fontRef>
+    <cs:spPr>
+      <a:solidFill>
+        <a:schemeClr val="lt1"/>
+      </a:solidFill>
+      <a:ln>
+        <a:solidFill>
+          <a:schemeClr val="dk1">
+            <a:lumMod val="25000"/>
+            <a:lumOff val="75000"/>
+          </a:schemeClr>
+        </a:solidFill>
+      </a:ln>
+    </cs:spPr>
+    <cs:defRPr sz="900" kern="1200"/>
+    <cs:bodyPr rot="0" spcFirstLastPara="1" vertOverflow="clip" horzOverflow="clip" vert="horz" wrap="square" lIns="36576" tIns="18288" rIns="36576" bIns="18288" anchor="ctr" anchorCtr="1">
+      <a:spAutoFit/>
+    </cs:bodyPr>
+  </cs:dataLabelCallout>
+  <cs:dataPoint>
+    <cs:lnRef idx="0"/>
+    <cs:fillRef idx="1">
+      <cs:styleClr val="auto"/>
+    </cs:fillRef>
+    <cs:effectRef idx="0"/>
+    <cs:fontRef idx="minor">
+      <a:schemeClr val="tx1"/>
+    </cs:fontRef>
+  </cs:dataPoint>
+  <cs:dataPoint3D>
+    <cs:lnRef idx="0"/>
+    <cs:fillRef idx="1">
+      <cs:styleClr val="auto"/>
+    </cs:fillRef>
+    <cs:effectRef idx="0"/>
+    <cs:fontRef idx="minor">
+      <a:schemeClr val="tx1"/>
+    </cs:fontRef>
+  </cs:dataPoint3D>
+  <cs:dataPointLine>
+    <cs:lnRef idx="0">
+      <cs:styleClr val="auto"/>
+    </cs:lnRef>
+    <cs:fillRef idx="1"/>
+    <cs:effectRef idx="0"/>
+    <cs:fontRef idx="minor">
+      <a:schemeClr val="tx1"/>
+    </cs:fontRef>
+    <cs:spPr>
+      <a:ln w="28575" cap="rnd">
+        <a:solidFill>
+          <a:schemeClr val="phClr"/>
+        </a:solidFill>
+        <a:round/>
+      </a:ln>
+    </cs:spPr>
+  </cs:dataPointLine>
+  <cs:dataPointMarker>
+    <cs:lnRef idx="0">
+      <cs:styleClr val="auto"/>
+    </cs:lnRef>
+    <cs:fillRef idx="1">
+      <cs:styleClr val="auto"/>
+    </cs:fillRef>
+    <cs:effectRef idx="0"/>
+    <cs:fontRef idx="minor">
+      <a:schemeClr val="tx1"/>
+    </cs:fontRef>
+    <cs:spPr>
+      <a:ln w="9525">
+        <a:solidFill>
+          <a:schemeClr val="phClr"/>
+        </a:solidFill>
+      </a:ln>
+    </cs:spPr>
+  </cs:dataPointMarker>
+  <cs:dataPointMarkerLayout symbol="circle" size="5"/>
+  <cs:dataPointWireframe>
+    <cs:lnRef idx="0">
+      <cs:styleClr val="auto"/>
+    </cs:lnRef>
+    <cs:fillRef idx="1"/>
+    <cs:effectRef idx="0"/>
+    <cs:fontRef idx="minor">
+      <a:schemeClr val="tx1"/>
+    </cs:fontRef>
+    <cs:spPr>
+      <a:ln w="9525" cap="rnd">
+        <a:solidFill>
+          <a:schemeClr val="phClr"/>
+        </a:solidFill>
+        <a:round/>
+      </a:ln>
+    </cs:spPr>
+  </cs:dataPointWireframe>
+  <cs:dataTable>
+    <cs:lnRef idx="0"/>
+    <cs:fillRef idx="0"/>
+    <cs:effectRef idx="0"/>
+    <cs:fontRef idx="minor">
+      <a:schemeClr val="tx1">
+        <a:lumMod val="65000"/>
+        <a:lumOff val="35000"/>
+      </a:schemeClr>
+    </cs:fontRef>
+    <cs:spPr>
+      <a:noFill/>
+      <a:ln w="9525" cap="flat" cmpd="sng" algn="ctr">
+        <a:solidFill>
+          <a:schemeClr val="tx1">
+            <a:lumMod val="15000"/>
+            <a:lumOff val="85000"/>
+          </a:schemeClr>
+        </a:solidFill>
+        <a:round/>
+      </a:ln>
+    </cs:spPr>
+    <cs:defRPr sz="900" kern="1200"/>
+  </cs:dataTable>
+  <cs:downBar>
+    <cs:lnRef idx="0"/>
+    <cs:fillRef idx="0"/>
+    <cs:effectRef idx="0"/>
+    <cs:fontRef idx="minor">
+      <a:schemeClr val="dk1"/>
+    </cs:fontRef>
+    <cs:spPr>
+      <a:solidFill>
+        <a:schemeClr val="dk1">
+          <a:lumMod val="65000"/>
+          <a:lumOff val="35000"/>
+        </a:schemeClr>
+      </a:solidFill>
+      <a:ln w="9525">
+        <a:solidFill>
+          <a:schemeClr val="tx1">
+            <a:lumMod val="65000"/>
+            <a:lumOff val="35000"/>
+          </a:schemeClr>
+        </a:solidFill>
+      </a:ln>
+    </cs:spPr>
+  </cs:downBar>
+  <cs:dropLine>
+    <cs:lnRef idx="0"/>
+    <cs:fillRef idx="0"/>
+    <cs:effectRef idx="0"/>
+    <cs:fontRef idx="minor">
+      <a:schemeClr val="tx1"/>
+    </cs:fontRef>
+    <cs:spPr>
+      <a:ln w="9525" cap="flat" cmpd="sng" algn="ctr">
+        <a:solidFill>
+          <a:schemeClr val="tx1">
+            <a:lumMod val="35000"/>
+            <a:lumOff val="65000"/>
+          </a:schemeClr>
+        </a:solidFill>
+        <a:round/>
+      </a:ln>
+    </cs:spPr>
+  </cs:dropLine>
+  <cs:errorBar>
+    <cs:lnRef idx="0"/>
+    <cs:fillRef idx="0"/>
+    <cs:effectRef idx="0"/>
+    <cs:fontRef idx="minor">
+      <a:schemeClr val="tx1"/>
+    </cs:fontRef>
+    <cs:spPr>
+      <a:ln w="9525" cap="flat" cmpd="sng" algn="ctr">
+        <a:solidFill>
+          <a:schemeClr val="tx1">
+            <a:lumMod val="65000"/>
+            <a:lumOff val="35000"/>
+          </a:schemeClr>
+        </a:solidFill>
+        <a:round/>
+      </a:ln>
+    </cs:spPr>
+  </cs:errorBar>
+  <cs:floor>
+    <cs:lnRef idx="0"/>
+    <cs:fillRef idx="0"/>
+    <cs:effectRef idx="0"/>
+    <cs:fontRef idx="minor">
+      <a:schemeClr val="tx1"/>
+    </cs:fontRef>
+    <cs:spPr>
+      <a:noFill/>
+      <a:ln>
+        <a:noFill/>
+      </a:ln>
+    </cs:spPr>
+  </cs:floor>
+  <cs:gridlineMajor>
+    <cs:lnRef idx="0"/>
+    <cs:fillRef idx="0"/>
+    <cs:effectRef idx="0"/>
+    <cs:fontRef idx="minor">
+      <a:schemeClr val="tx1"/>
+    </cs:fontRef>
+    <cs:spPr>
+      <a:ln w="9525" cap="flat" cmpd="sng" algn="ctr">
+        <a:solidFill>
+          <a:schemeClr val="tx1">
+            <a:lumMod val="15000"/>
+            <a:lumOff val="85000"/>
+          </a:schemeClr>
+        </a:solidFill>
+        <a:round/>
+      </a:ln>
+    </cs:spPr>
+  </cs:gridlineMajor>
+  <cs:gridlineMinor>
+    <cs:lnRef idx="0"/>
+    <cs:fillRef idx="0"/>
+    <cs:effectRef idx="0"/>
+    <cs:fontRef idx="minor">
+      <a:schemeClr val="tx1"/>
+    </cs:fontRef>
+    <cs:spPr>
+      <a:ln w="9525" cap="flat" cmpd="sng" algn="ctr">
+        <a:solidFill>
+          <a:schemeClr val="tx1">
+            <a:lumMod val="5000"/>
+            <a:lumOff val="95000"/>
+          </a:schemeClr>
+        </a:solidFill>
+        <a:round/>
+      </a:ln>
+    </cs:spPr>
+  </cs:gridlineMinor>
+  <cs:hiLoLine>
+    <cs:lnRef idx="0"/>
+    <cs:fillRef idx="0"/>
+    <cs:effectRef idx="0"/>
+    <cs:fontRef idx="minor">
+      <a:schemeClr val="tx1"/>
+    </cs:fontRef>
+    <cs:spPr>
+      <a:ln w="9525" cap="flat" cmpd="sng" algn="ctr">
+        <a:solidFill>
+          <a:schemeClr val="tx1">
+            <a:lumMod val="75000"/>
+            <a:lumOff val="25000"/>
+          </a:schemeClr>
+        </a:solidFill>
+        <a:round/>
+      </a:ln>
+    </cs:spPr>
+  </cs:hiLoLine>
+  <cs:leaderLine>
+    <cs:lnRef idx="0"/>
+    <cs:fillRef idx="0"/>
+    <cs:effectRef idx="0"/>
+    <cs:fontRef idx="minor">
+      <a:schemeClr val="tx1"/>
+    </cs:fontRef>
+    <cs:spPr>
+      <a:ln w="9525" cap="flat" cmpd="sng" algn="ctr">
+        <a:solidFill>
+          <a:schemeClr val="tx1">
+            <a:lumMod val="35000"/>
+            <a:lumOff val="65000"/>
+          </a:schemeClr>
+        </a:solidFill>
+        <a:round/>
+      </a:ln>
+    </cs:spPr>
+  </cs:leaderLine>
+  <cs:legend>
+    <cs:lnRef idx="0"/>
+    <cs:fillRef idx="0"/>
+    <cs:effectRef idx="0"/>
+    <cs:fontRef idx="minor">
+      <a:schemeClr val="tx1">
+        <a:lumMod val="65000"/>
+        <a:lumOff val="35000"/>
+      </a:schemeClr>
+    </cs:fontRef>
+    <cs:defRPr sz="900" kern="1200"/>
+  </cs:legend>
+  <cs:plotArea mods="allowNoFillOverride allowNoLineOverride">
+    <cs:lnRef idx="0"/>
+    <cs:fillRef idx="0"/>
+    <cs:effectRef idx="0"/>
+    <cs:fontRef idx="minor">
+      <a:schemeClr val="tx1"/>
+    </cs:fontRef>
+  </cs:plotArea>
+  <cs:plotArea3D mods="allowNoFillOverride allowNoLineOverride">
+    <cs:lnRef idx="0"/>
+    <cs:fillRef idx="0"/>
+    <cs:effectRef idx="0"/>
+    <cs:fontRef idx="minor">
+      <a:schemeClr val="tx1"/>
+    </cs:fontRef>
+  </cs:plotArea3D>
+  <cs:seriesAxis>
+    <cs:lnRef idx="0"/>
+    <cs:fillRef idx="0"/>
+    <cs:effectRef idx="0"/>
+    <cs:fontRef idx="minor">
+      <a:schemeClr val="tx1">
+        <a:lumMod val="65000"/>
+        <a:lumOff val="35000"/>
+      </a:schemeClr>
+    </cs:fontRef>
+    <cs:defRPr sz="900" kern="1200"/>
+  </cs:seriesAxis>
+  <cs:seriesLine>
+    <cs:lnRef idx="0"/>
+    <cs:fillRef idx="0"/>
+    <cs:effectRef idx="0"/>
+    <cs:fontRef idx="minor">
+      <a:schemeClr val="tx1"/>
+    </cs:fontRef>
+    <cs:spPr>
+      <a:ln w="9525" cap="flat" cmpd="sng" algn="ctr">
+        <a:solidFill>
+          <a:schemeClr val="tx1">
+            <a:lumMod val="35000"/>
+            <a:lumOff val="65000"/>
+          </a:schemeClr>
+        </a:solidFill>
+        <a:round/>
+      </a:ln>
+    </cs:spPr>
+  </cs:seriesLine>
+  <cs:title>
+    <cs:lnRef idx="0"/>
+    <cs:fillRef idx="0"/>
+    <cs:effectRef idx="0"/>
+    <cs:fontRef idx="minor">
+      <a:schemeClr val="tx1">
+        <a:lumMod val="65000"/>
+        <a:lumOff val="35000"/>
+      </a:schemeClr>
+    </cs:fontRef>
+    <cs:defRPr sz="1400" b="0" kern="1200" spc="0" baseline="0"/>
+  </cs:title>
+  <cs:trendline>
+    <cs:lnRef idx="0">
+      <cs:styleClr val="auto"/>
+    </cs:lnRef>
+    <cs:fillRef idx="0"/>
+    <cs:effectRef idx="0"/>
+    <cs:fontRef idx="minor">
+      <a:schemeClr val="tx1"/>
+    </cs:fontRef>
+    <cs:spPr>
+      <a:ln w="19050" cap="rnd">
+        <a:solidFill>
+          <a:schemeClr val="phClr"/>
+        </a:solidFill>
+        <a:prstDash val="sysDot"/>
+      </a:ln>
+    </cs:spPr>
+  </cs:trendline>
+  <cs:trendlineLabel>
+    <cs:lnRef idx="0"/>
+    <cs:fillRef idx="0"/>
+    <cs:effectRef idx="0"/>
+    <cs:fontRef idx="minor">
+      <a:schemeClr val="tx1">
+        <a:lumMod val="65000"/>
+        <a:lumOff val="35000"/>
+      </a:schemeClr>
+    </cs:fontRef>
+    <cs:defRPr sz="900" kern="1200"/>
+  </cs:trendlineLabel>
+  <cs:upBar>
+    <cs:lnRef idx="0"/>
+    <cs:fillRef idx="0"/>
+    <cs:effectRef idx="0"/>
+    <cs:fontRef idx="minor">
+      <a:schemeClr val="dk1"/>
+    </cs:fontRef>
+    <cs:spPr>
+      <a:solidFill>
+        <a:schemeClr val="lt1"/>
+      </a:solidFill>
+      <a:ln w="9525">
+        <a:solidFill>
+          <a:schemeClr val="tx1">
+            <a:lumMod val="15000"/>
+            <a:lumOff val="85000"/>
+          </a:schemeClr>
+        </a:solidFill>
+      </a:ln>
+    </cs:spPr>
+  </cs:upBar>
+  <cs:valueAxis>
+    <cs:lnRef idx="0"/>
+    <cs:fillRef idx="0"/>
+    <cs:effectRef idx="0"/>
+    <cs:fontRef idx="minor">
+      <a:schemeClr val="tx1">
+        <a:lumMod val="65000"/>
+        <a:lumOff val="35000"/>
+      </a:schemeClr>
+    </cs:fontRef>
+    <cs:defRPr sz="900" kern="1200"/>
+  </cs:valueAxis>
+  <cs:wall>
+    <cs:lnRef idx="0"/>
+    <cs:fillRef idx="0"/>
+    <cs:effectRef idx="0"/>
+    <cs:fontRef idx="minor">
+      <a:schemeClr val="tx1"/>
+    </cs:fontRef>
+    <cs:spPr>
+      <a:noFill/>
+      <a:ln>
+        <a:noFill/>
+      </a:ln>
+    </cs:spPr>
+  </cs:wall>
+</cs:chartStyle>
+</file>
+
 <file path=word/theme/theme1.xml><?xml version="1.0" encoding="utf-8"?>
 <a:theme xmlns:a="http://schemas.openxmlformats.org/drawingml/2006/main" name="Office 테마">
   <a:themeElements>
